--- a/app/assets/SATR_testing/new.docx
+++ b/app/assets/SATR_testing/new.docx
@@ -1,6 +1,6 @@
 
 <file path=word/document.xml><?xml version="1.0" encoding="utf-8"?>
-<w:document xmlns:wpc="http://schemas.microsoft.com/office/word/2010/wordprocessingCanvas" xmlns:cx="http://schemas.microsoft.com/office/drawing/2014/chartex" xmlns:cx1="http://schemas.microsoft.com/office/drawing/2015/9/8/chartex" xmlns:cx2="http://schemas.microsoft.com/office/drawing/2015/10/21/chartex" xmlns:mc="http://schemas.openxmlformats.org/markup-compatibility/2006" xmlns:o="urn:schemas-microsoft-com:office:office" xmlns:r="http://schemas.openxmlformats.org/officeDocument/2006/relationships" xmlns:m="http://schemas.openxmlformats.org/officeDocument/2006/math" xmlns:v="urn:schemas-microsoft-com:vml" xmlns:wp14="http://schemas.microsoft.com/office/word/2010/wordprocessingDrawing" xmlns:wp="http://schemas.openxmlformats.org/drawingml/2006/wordprocessingDrawing" xmlns:w10="urn:schemas-microsoft-com:office:word" xmlns:w="http://schemas.openxmlformats.org/wordprocessingml/2006/main" xmlns:w14="http://schemas.microsoft.com/office/word/2010/wordml" xmlns:w15="http://schemas.microsoft.com/office/word/2012/wordml" xmlns:w16se="http://schemas.microsoft.com/office/word/2015/wordml/symex" xmlns:wpg="http://schemas.microsoft.com/office/word/2010/wordprocessingGroup" xmlns:wpi="http://schemas.microsoft.com/office/word/2010/wordprocessingInk" xmlns:wne="http://schemas.microsoft.com/office/word/2006/wordml" xmlns:wps="http://schemas.microsoft.com/office/word/2010/wordprocessingShape" mc:Ignorable="w14 w15 w16se wp14">
+<w:document xmlns:wpc="http://schemas.microsoft.com/office/word/2010/wordprocessingCanvas" xmlns:mo="http://schemas.microsoft.com/office/mac/office/2008/main" xmlns:mc="http://schemas.openxmlformats.org/markup-compatibility/2006" xmlns:mv="urn:schemas-microsoft-com:mac:vml" xmlns:o="urn:schemas-microsoft-com:office:office" xmlns:r="http://schemas.openxmlformats.org/officeDocument/2006/relationships" xmlns:m="http://schemas.openxmlformats.org/officeDocument/2006/math" xmlns:v="urn:schemas-microsoft-com:vml" xmlns:wp14="http://schemas.microsoft.com/office/word/2010/wordprocessingDrawing" xmlns:wp="http://schemas.openxmlformats.org/drawingml/2006/wordprocessingDrawing" xmlns:w10="urn:schemas-microsoft-com:office:word" xmlns:w="http://schemas.openxmlformats.org/wordprocessingml/2006/main" xmlns:w14="http://schemas.microsoft.com/office/word/2010/wordml" xmlns:wpg="http://schemas.microsoft.com/office/word/2010/wordprocessingGroup" xmlns:wpi="http://schemas.microsoft.com/office/word/2010/wordprocessingInk" xmlns:wne="http://schemas.microsoft.com/office/word/2006/wordml" xmlns:wps="http://schemas.microsoft.com/office/word/2010/wordprocessingShape" mc:Ignorable="w14 wp14">
   <w:body>
     <w:p>
       <w:pPr>
@@ -28,7 +28,7 @@
           <w:szCs w:val="20"/>
           <w:highlight w:val="yellow"/>
         </w:rPr>
-        <w:t>Child name</w:t>
+        <w:t>Ella</w:t>
       </w:r>
       <w:r>
         <w:rPr>
@@ -114,6 +114,8 @@
         </w:rPr>
         <w:t>four</w:t>
       </w:r>
+      <w:bookmarkStart w:id="0" w:name="_GoBack"/>
+      <w:bookmarkEnd w:id="0"/>
       <w:r>
         <w:rPr>
           <w:rFonts w:asciiTheme="majorHAnsi" w:eastAsia="Times New Roman" w:hAnsiTheme="majorHAnsi" w:cs="Times New Roman"/>
@@ -182,7 +184,7 @@
           <w:szCs w:val="20"/>
           <w:highlight w:val="yellow"/>
         </w:rPr>
-        <w:t>781</w:t>
+        <w:t>777</w:t>
       </w:r>
       <w:r>
         <w:rPr>
@@ -277,8 +279,6 @@
         </w:rPr>
         <w:t xml:space="preserve"> in STAR Early Literacy range from 300 to 900 and span the grades Pre-K through 3. </w:t>
       </w:r>
-      <w:bookmarkStart w:id="0" w:name="_GoBack"/>
-      <w:bookmarkEnd w:id="0"/>
     </w:p>
     <w:p>
       <w:pPr>
@@ -304,7 +304,7 @@
           <w:szCs w:val="20"/>
           <w:highlight w:val="yellow"/>
         </w:rPr>
-        <w:t>Child name</w:t>
+        <w:t>Ella</w:t>
       </w:r>
       <w:r>
         <w:rPr>
@@ -329,6 +329,57 @@
           <w:szCs w:val="20"/>
           <w:highlight w:val="yellow"/>
         </w:rPr>
+        <w:t>777</w:t>
+      </w:r>
+      <w:r>
+        <w:rPr>
+          <w:rFonts w:asciiTheme="majorHAnsi" w:hAnsiTheme="majorHAnsi"/>
+          <w:sz w:val="20"/>
+          <w:szCs w:val="20"/>
+        </w:rPr>
+        <w:t xml:space="preserve">. This is a </w:t>
+      </w:r>
+      <w:r>
+        <w:rPr>
+          <w:rFonts w:asciiTheme="majorHAnsi" w:hAnsiTheme="majorHAnsi"/>
+          <w:sz w:val="20"/>
+          <w:szCs w:val="20"/>
+          <w:highlight w:val="yellow"/>
+        </w:rPr>
+        <w:t>decrease</w:t>
+      </w:r>
+      <w:r>
+        <w:rPr>
+          <w:rFonts w:asciiTheme="majorHAnsi" w:hAnsiTheme="majorHAnsi"/>
+          <w:sz w:val="20"/>
+          <w:szCs w:val="20"/>
+        </w:rPr>
+        <w:t xml:space="preserve"> of </w:t>
+      </w:r>
+      <w:r>
+        <w:rPr>
+          <w:rFonts w:asciiTheme="majorHAnsi" w:hAnsiTheme="majorHAnsi"/>
+          <w:sz w:val="20"/>
+          <w:szCs w:val="20"/>
+          <w:highlight w:val="yellow"/>
+        </w:rPr>
+        <w:t>4</w:t>
+      </w:r>
+      <w:r>
+        <w:rPr>
+          <w:rFonts w:asciiTheme="majorHAnsi" w:hAnsiTheme="majorHAnsi"/>
+          <w:sz w:val="20"/>
+          <w:szCs w:val="20"/>
+        </w:rPr>
+        <w:t xml:space="preserve"> from the Scale Score of </w:t>
+      </w:r>
+      <w:r>
+        <w:rPr>
+          <w:rFonts w:asciiTheme="majorHAnsi" w:hAnsiTheme="majorHAnsi"/>
+          <w:sz w:val="20"/>
+          <w:szCs w:val="20"/>
+          <w:highlight w:val="yellow"/>
+        </w:rPr>
         <w:t>781</w:t>
       </w:r>
       <w:r>
@@ -337,146 +388,95 @@
           <w:sz w:val="20"/>
           <w:szCs w:val="20"/>
         </w:rPr>
-        <w:t xml:space="preserve">. This is a </w:t>
-      </w:r>
-      <w:r>
-        <w:rPr>
-          <w:rFonts w:asciiTheme="majorHAnsi" w:hAnsiTheme="majorHAnsi"/>
+        <w:t xml:space="preserve"> that </w:t>
+      </w:r>
+      <w:r>
+        <w:rPr>
+          <w:rFonts w:asciiTheme="majorHAnsi" w:eastAsia="Times New Roman" w:hAnsiTheme="majorHAnsi" w:cs="Times New Roman"/>
           <w:sz w:val="20"/>
           <w:szCs w:val="20"/>
           <w:highlight w:val="yellow"/>
         </w:rPr>
-        <w:t>decrease</w:t>
-      </w:r>
-      <w:r>
-        <w:rPr>
-          <w:rFonts w:asciiTheme="majorHAnsi" w:hAnsiTheme="majorHAnsi"/>
-          <w:sz w:val="20"/>
-          <w:szCs w:val="20"/>
-        </w:rPr>
-        <w:t xml:space="preserve"> of </w:t>
-      </w:r>
-      <w:r>
-        <w:rPr>
-          <w:rFonts w:asciiTheme="majorHAnsi" w:hAnsiTheme="majorHAnsi"/>
+        <w:t>Ella</w:t>
+      </w:r>
+      <w:r>
+        <w:rPr>
+          <w:rFonts w:asciiTheme="majorHAnsi" w:eastAsia="Times New Roman" w:hAnsiTheme="majorHAnsi" w:cs="Times New Roman"/>
+          <w:sz w:val="20"/>
+          <w:szCs w:val="20"/>
+        </w:rPr>
+        <w:t xml:space="preserve"> </w:t>
+      </w:r>
+      <w:r>
+        <w:rPr>
+          <w:rFonts w:asciiTheme="majorHAnsi" w:hAnsiTheme="majorHAnsi"/>
+          <w:sz w:val="20"/>
+          <w:szCs w:val="20"/>
+        </w:rPr>
+        <w:t xml:space="preserve">obtained on his initial assessment. Scaled Scores relate to three developmental stages: Emergent Reader (300-674), Transitional Reader (675-774), and </w:t>
+      </w:r>
+      <w:r>
+        <w:rPr>
+          <w:rFonts w:asciiTheme="majorHAnsi" w:hAnsiTheme="majorHAnsi"/>
+          <w:sz w:val="20"/>
+          <w:szCs w:val="20"/>
+        </w:rPr>
+        <w:t>Probable Reader (775-900).</w:t>
+      </w:r>
+      <w:r>
+        <w:rPr>
+          <w:rFonts w:asciiTheme="majorHAnsi" w:hAnsiTheme="majorHAnsi"/>
+          <w:sz w:val="20"/>
+          <w:szCs w:val="20"/>
+        </w:rPr>
+        <w:t xml:space="preserve"> </w:t>
+      </w:r>
+      <w:r>
+        <w:rPr>
+          <w:rFonts w:asciiTheme="majorHAnsi" w:hAnsiTheme="majorHAnsi"/>
+          <w:b/>
+          <w:sz w:val="20"/>
+          <w:szCs w:val="20"/>
+        </w:rPr>
+        <w:t xml:space="preserve">A Scaled Score of </w:t>
+      </w:r>
+      <w:r>
+        <w:rPr>
+          <w:rFonts w:asciiTheme="majorHAnsi" w:hAnsiTheme="majorHAnsi"/>
+          <w:b/>
           <w:sz w:val="20"/>
           <w:szCs w:val="20"/>
           <w:highlight w:val="yellow"/>
         </w:rPr>
-        <w:t>2</w:t>
-      </w:r>
-      <w:r>
-        <w:rPr>
-          <w:rFonts w:asciiTheme="majorHAnsi" w:hAnsiTheme="majorHAnsi"/>
-          <w:sz w:val="20"/>
-          <w:szCs w:val="20"/>
-        </w:rPr>
-        <w:t xml:space="preserve"> from the Scale Score of </w:t>
-      </w:r>
-      <w:r>
-        <w:rPr>
-          <w:rFonts w:asciiTheme="majorHAnsi" w:hAnsiTheme="majorHAnsi"/>
+        <w:t>777</w:t>
+      </w:r>
+      <w:r>
+        <w:rPr>
+          <w:rFonts w:asciiTheme="majorHAnsi" w:hAnsiTheme="majorHAnsi"/>
+          <w:b/>
+          <w:sz w:val="20"/>
+          <w:szCs w:val="20"/>
+        </w:rPr>
+        <w:t xml:space="preserve"> means </w:t>
+      </w:r>
+      <w:r>
+        <w:rPr>
+          <w:rFonts w:asciiTheme="majorHAnsi" w:hAnsiTheme="majorHAnsi"/>
+          <w:b/>
+          <w:sz w:val="20"/>
+          <w:szCs w:val="20"/>
+        </w:rPr>
+        <w:t xml:space="preserve">that </w:t>
+      </w:r>
+      <w:r>
+        <w:rPr>
+          <w:rFonts w:asciiTheme="majorHAnsi" w:eastAsia="Times New Roman" w:hAnsiTheme="majorHAnsi" w:cs="Times New Roman"/>
+          <w:b/>
           <w:sz w:val="20"/>
           <w:szCs w:val="20"/>
           <w:highlight w:val="yellow"/>
         </w:rPr>
-        <w:t>783</w:t>
-      </w:r>
-      <w:r>
-        <w:rPr>
-          <w:rFonts w:asciiTheme="majorHAnsi" w:hAnsiTheme="majorHAnsi"/>
-          <w:sz w:val="20"/>
-          <w:szCs w:val="20"/>
-        </w:rPr>
-        <w:t xml:space="preserve"> that </w:t>
-      </w:r>
-      <w:r>
-        <w:rPr>
-          <w:rFonts w:asciiTheme="majorHAnsi" w:eastAsia="Times New Roman" w:hAnsiTheme="majorHAnsi" w:cs="Times New Roman"/>
-          <w:sz w:val="20"/>
-          <w:szCs w:val="20"/>
-          <w:highlight w:val="yellow"/>
-        </w:rPr>
-        <w:t>Child name</w:t>
-      </w:r>
-      <w:r>
-        <w:rPr>
-          <w:rFonts w:asciiTheme="majorHAnsi" w:eastAsia="Times New Roman" w:hAnsiTheme="majorHAnsi" w:cs="Times New Roman"/>
-          <w:sz w:val="20"/>
-          <w:szCs w:val="20"/>
-        </w:rPr>
-        <w:t xml:space="preserve"> </w:t>
-      </w:r>
-      <w:r>
-        <w:rPr>
-          <w:rFonts w:asciiTheme="majorHAnsi" w:hAnsiTheme="majorHAnsi"/>
-          <w:sz w:val="20"/>
-          <w:szCs w:val="20"/>
-        </w:rPr>
-        <w:t xml:space="preserve">obtained on his initial assessment. Scaled Scores relate to three developmental stages: Emergent Reader (300-674), Transitional Reader (675-774), and </w:t>
-      </w:r>
-      <w:r>
-        <w:rPr>
-          <w:rFonts w:asciiTheme="majorHAnsi" w:hAnsiTheme="majorHAnsi"/>
-          <w:sz w:val="20"/>
-          <w:szCs w:val="20"/>
-        </w:rPr>
-        <w:t>Probable Reader (775-900).</w:t>
-      </w:r>
-      <w:r>
-        <w:rPr>
-          <w:rFonts w:asciiTheme="majorHAnsi" w:hAnsiTheme="majorHAnsi"/>
-          <w:sz w:val="20"/>
-          <w:szCs w:val="20"/>
-        </w:rPr>
-        <w:t xml:space="preserve"> </w:t>
-      </w:r>
-      <w:r>
-        <w:rPr>
-          <w:rFonts w:asciiTheme="majorHAnsi" w:hAnsiTheme="majorHAnsi"/>
-          <w:b/>
-          <w:sz w:val="20"/>
-          <w:szCs w:val="20"/>
-        </w:rPr>
-        <w:t xml:space="preserve">A Scaled Score of </w:t>
-      </w:r>
-      <w:r>
-        <w:rPr>
-          <w:rFonts w:asciiTheme="majorHAnsi" w:hAnsiTheme="majorHAnsi"/>
-          <w:b/>
-          <w:sz w:val="20"/>
-          <w:szCs w:val="20"/>
-          <w:highlight w:val="yellow"/>
-        </w:rPr>
-        <w:t>781</w:t>
-      </w:r>
-      <w:r>
-        <w:rPr>
-          <w:rFonts w:asciiTheme="majorHAnsi" w:hAnsiTheme="majorHAnsi"/>
-          <w:b/>
-          <w:sz w:val="20"/>
-          <w:szCs w:val="20"/>
-        </w:rPr>
-        <w:t xml:space="preserve"> means </w:t>
-      </w:r>
-      <w:r>
-        <w:rPr>
-          <w:rFonts w:asciiTheme="majorHAnsi" w:hAnsiTheme="majorHAnsi"/>
-          <w:b/>
-          <w:sz w:val="20"/>
-          <w:szCs w:val="20"/>
-        </w:rPr>
-        <w:t xml:space="preserve">that </w:t>
-      </w:r>
-      <w:r>
-        <w:rPr>
-          <w:rFonts w:asciiTheme="majorHAnsi" w:eastAsia="Times New Roman" w:hAnsiTheme="majorHAnsi" w:cs="Times New Roman"/>
-          <w:b/>
-          <w:sz w:val="20"/>
-          <w:szCs w:val="20"/>
-          <w:highlight w:val="yellow"/>
-        </w:rPr>
-        <w:t>Child name</w:t>
+        <w:t>Ella</w:t>
       </w:r>
       <w:r>
         <w:rPr>
@@ -543,7 +543,7 @@
             <wp:cNvGraphicFramePr/>
             <a:graphic xmlns:a="http://schemas.openxmlformats.org/drawingml/2006/main">
               <a:graphicData uri="http://schemas.openxmlformats.org/drawingml/2006/chart">
-                <c:chart xmlns:c="http://schemas.openxmlformats.org/drawingml/2006/chart" xmlns:r="http://schemas.openxmlformats.org/officeDocument/2006/relationships" r:id="rId6"/>
+                <c:chart xmlns:c="http://schemas.openxmlformats.org/drawingml/2006/chart" xmlns:r="http://schemas.openxmlformats.org/officeDocument/2006/relationships" r:id="rId7"/>
               </a:graphicData>
             </a:graphic>
           </wp:inline>
@@ -1231,7 +1231,7 @@
           <w:szCs w:val="20"/>
           <w:highlight w:val="yellow"/>
         </w:rPr>
-        <w:t>Child name</w:t>
+        <w:t>Ella</w:t>
       </w:r>
       <w:r>
         <w:rPr>
@@ -1248,7 +1248,7 @@
           <w:szCs w:val="20"/>
           <w:highlight w:val="yellow"/>
         </w:rPr>
-        <w:t>Child name</w:t>
+        <w:t>Ella</w:t>
       </w:r>
       <w:r>
         <w:rPr>
@@ -1273,7 +1273,7 @@
           <w:szCs w:val="20"/>
           <w:highlight w:val="yellow"/>
         </w:rPr>
-        <w:t>Child name</w:t>
+        <w:t>Ella</w:t>
       </w:r>
       <w:r>
         <w:rPr>
@@ -1324,7 +1324,7 @@
           <w:szCs w:val="20"/>
           <w:highlight w:val="yellow"/>
         </w:rPr>
-        <w:t>Child name</w:t>
+        <w:t>Ella</w:t>
       </w:r>
       <w:r>
         <w:rPr>
@@ -1349,7 +1349,7 @@
           <w:szCs w:val="20"/>
           <w:highlight w:val="yellow"/>
         </w:rPr>
-        <w:t>Child name</w:t>
+        <w:t>Ella</w:t>
       </w:r>
       <w:r>
         <w:rPr>
@@ -1374,7 +1374,7 @@
           <w:szCs w:val="20"/>
           <w:highlight w:val="yellow"/>
         </w:rPr>
-        <w:t>Child name</w:t>
+        <w:t>Ella</w:t>
       </w:r>
       <w:r>
         <w:rPr>
@@ -1494,7 +1494,7 @@
       </w:r>
     </w:p>
     <w:sectPr>
-      <w:headerReference w:type="default" r:id="rId7"/>
+      <w:headerReference w:type="default" r:id="rId8"/>
       <w:pgSz w:w="12240" w:h="15840"/>
       <w:pgMar w:top="720" w:right="720" w:bottom="450" w:left="720" w:header="720" w:footer="720" w:gutter="0"/>
       <w:cols w:space="720"/>
@@ -1505,7 +1505,7 @@
 </file>
 
 <file path=word/endnotes.xml><?xml version="1.0" encoding="utf-8"?>
-<w:endnotes xmlns:wpc="http://schemas.microsoft.com/office/word/2010/wordprocessingCanvas" xmlns:cx="http://schemas.microsoft.com/office/drawing/2014/chartex" xmlns:cx1="http://schemas.microsoft.com/office/drawing/2015/9/8/chartex" xmlns:cx2="http://schemas.microsoft.com/office/drawing/2015/10/21/chartex" xmlns:mc="http://schemas.openxmlformats.org/markup-compatibility/2006" xmlns:o="urn:schemas-microsoft-com:office:office" xmlns:r="http://schemas.openxmlformats.org/officeDocument/2006/relationships" xmlns:m="http://schemas.openxmlformats.org/officeDocument/2006/math" xmlns:v="urn:schemas-microsoft-com:vml" xmlns:wp14="http://schemas.microsoft.com/office/word/2010/wordprocessingDrawing" xmlns:wp="http://schemas.openxmlformats.org/drawingml/2006/wordprocessingDrawing" xmlns:w10="urn:schemas-microsoft-com:office:word" xmlns:w="http://schemas.openxmlformats.org/wordprocessingml/2006/main" xmlns:w14="http://schemas.microsoft.com/office/word/2010/wordml" xmlns:w15="http://schemas.microsoft.com/office/word/2012/wordml" xmlns:w16se="http://schemas.microsoft.com/office/word/2015/wordml/symex" xmlns:wpg="http://schemas.microsoft.com/office/word/2010/wordprocessingGroup" xmlns:wpi="http://schemas.microsoft.com/office/word/2010/wordprocessingInk" xmlns:wne="http://schemas.microsoft.com/office/word/2006/wordml" xmlns:wps="http://schemas.microsoft.com/office/word/2010/wordprocessingShape" mc:Ignorable="w14 w15 w16se wp14">
+<w:endnotes xmlns:wpc="http://schemas.microsoft.com/office/word/2010/wordprocessingCanvas" xmlns:mo="http://schemas.microsoft.com/office/mac/office/2008/main" xmlns:mc="http://schemas.openxmlformats.org/markup-compatibility/2006" xmlns:mv="urn:schemas-microsoft-com:mac:vml" xmlns:o="urn:schemas-microsoft-com:office:office" xmlns:r="http://schemas.openxmlformats.org/officeDocument/2006/relationships" xmlns:m="http://schemas.openxmlformats.org/officeDocument/2006/math" xmlns:v="urn:schemas-microsoft-com:vml" xmlns:wp14="http://schemas.microsoft.com/office/word/2010/wordprocessingDrawing" xmlns:wp="http://schemas.openxmlformats.org/drawingml/2006/wordprocessingDrawing" xmlns:w10="urn:schemas-microsoft-com:office:word" xmlns:w="http://schemas.openxmlformats.org/wordprocessingml/2006/main" xmlns:w14="http://schemas.microsoft.com/office/word/2010/wordml" xmlns:wpg="http://schemas.microsoft.com/office/word/2010/wordprocessingGroup" xmlns:wpi="http://schemas.microsoft.com/office/word/2010/wordprocessingInk" xmlns:wne="http://schemas.microsoft.com/office/word/2006/wordml" xmlns:wps="http://schemas.microsoft.com/office/word/2010/wordprocessingShape" mc:Ignorable="w14 wp14">
   <w:endnote w:type="separator" w:id="-1">
     <w:p>
       <w:r>
@@ -1524,7 +1524,7 @@
 </file>
 
 <file path=word/footnotes.xml><?xml version="1.0" encoding="utf-8"?>
-<w:footnotes xmlns:wpc="http://schemas.microsoft.com/office/word/2010/wordprocessingCanvas" xmlns:cx="http://schemas.microsoft.com/office/drawing/2014/chartex" xmlns:cx1="http://schemas.microsoft.com/office/drawing/2015/9/8/chartex" xmlns:cx2="http://schemas.microsoft.com/office/drawing/2015/10/21/chartex" xmlns:mc="http://schemas.openxmlformats.org/markup-compatibility/2006" xmlns:o="urn:schemas-microsoft-com:office:office" xmlns:r="http://schemas.openxmlformats.org/officeDocument/2006/relationships" xmlns:m="http://schemas.openxmlformats.org/officeDocument/2006/math" xmlns:v="urn:schemas-microsoft-com:vml" xmlns:wp14="http://schemas.microsoft.com/office/word/2010/wordprocessingDrawing" xmlns:wp="http://schemas.openxmlformats.org/drawingml/2006/wordprocessingDrawing" xmlns:w10="urn:schemas-microsoft-com:office:word" xmlns:w="http://schemas.openxmlformats.org/wordprocessingml/2006/main" xmlns:w14="http://schemas.microsoft.com/office/word/2010/wordml" xmlns:w15="http://schemas.microsoft.com/office/word/2012/wordml" xmlns:w16se="http://schemas.microsoft.com/office/word/2015/wordml/symex" xmlns:wpg="http://schemas.microsoft.com/office/word/2010/wordprocessingGroup" xmlns:wpi="http://schemas.microsoft.com/office/word/2010/wordprocessingInk" xmlns:wne="http://schemas.microsoft.com/office/word/2006/wordml" xmlns:wps="http://schemas.microsoft.com/office/word/2010/wordprocessingShape" mc:Ignorable="w14 w15 w16se wp14">
+<w:footnotes xmlns:wpc="http://schemas.microsoft.com/office/word/2010/wordprocessingCanvas" xmlns:mo="http://schemas.microsoft.com/office/mac/office/2008/main" xmlns:mc="http://schemas.openxmlformats.org/markup-compatibility/2006" xmlns:mv="urn:schemas-microsoft-com:mac:vml" xmlns:o="urn:schemas-microsoft-com:office:office" xmlns:r="http://schemas.openxmlformats.org/officeDocument/2006/relationships" xmlns:m="http://schemas.openxmlformats.org/officeDocument/2006/math" xmlns:v="urn:schemas-microsoft-com:vml" xmlns:wp14="http://schemas.microsoft.com/office/word/2010/wordprocessingDrawing" xmlns:wp="http://schemas.openxmlformats.org/drawingml/2006/wordprocessingDrawing" xmlns:w10="urn:schemas-microsoft-com:office:word" xmlns:w="http://schemas.openxmlformats.org/wordprocessingml/2006/main" xmlns:w14="http://schemas.microsoft.com/office/word/2010/wordml" xmlns:wpg="http://schemas.microsoft.com/office/word/2010/wordprocessingGroup" xmlns:wpi="http://schemas.microsoft.com/office/word/2010/wordprocessingInk" xmlns:wne="http://schemas.microsoft.com/office/word/2006/wordml" xmlns:wps="http://schemas.microsoft.com/office/word/2010/wordprocessingShape" mc:Ignorable="w14 wp14">
   <w:footnote w:type="separator" w:id="-1">
     <w:p>
       <w:r>
@@ -1543,7 +1543,7 @@
 </file>
 
 <file path=word/header1.xml><?xml version="1.0" encoding="utf-8"?>
-<w:hdr xmlns:wpc="http://schemas.microsoft.com/office/word/2010/wordprocessingCanvas" xmlns:cx="http://schemas.microsoft.com/office/drawing/2014/chartex" xmlns:cx1="http://schemas.microsoft.com/office/drawing/2015/9/8/chartex" xmlns:cx2="http://schemas.microsoft.com/office/drawing/2015/10/21/chartex" xmlns:mc="http://schemas.openxmlformats.org/markup-compatibility/2006" xmlns:o="urn:schemas-microsoft-com:office:office" xmlns:r="http://schemas.openxmlformats.org/officeDocument/2006/relationships" xmlns:m="http://schemas.openxmlformats.org/officeDocument/2006/math" xmlns:v="urn:schemas-microsoft-com:vml" xmlns:wp14="http://schemas.microsoft.com/office/word/2010/wordprocessingDrawing" xmlns:wp="http://schemas.openxmlformats.org/drawingml/2006/wordprocessingDrawing" xmlns:w10="urn:schemas-microsoft-com:office:word" xmlns:w="http://schemas.openxmlformats.org/wordprocessingml/2006/main" xmlns:w14="http://schemas.microsoft.com/office/word/2010/wordml" xmlns:w15="http://schemas.microsoft.com/office/word/2012/wordml" xmlns:w16se="http://schemas.microsoft.com/office/word/2015/wordml/symex" xmlns:wpg="http://schemas.microsoft.com/office/word/2010/wordprocessingGroup" xmlns:wpi="http://schemas.microsoft.com/office/word/2010/wordprocessingInk" xmlns:wne="http://schemas.microsoft.com/office/word/2006/wordml" xmlns:wps="http://schemas.microsoft.com/office/word/2010/wordprocessingShape" mc:Ignorable="w14 w15 w16se wp14">
+<w:hdr xmlns:wpc="http://schemas.microsoft.com/office/word/2010/wordprocessingCanvas" xmlns:mo="http://schemas.microsoft.com/office/mac/office/2008/main" xmlns:mc="http://schemas.openxmlformats.org/markup-compatibility/2006" xmlns:mv="urn:schemas-microsoft-com:mac:vml" xmlns:o="urn:schemas-microsoft-com:office:office" xmlns:r="http://schemas.openxmlformats.org/officeDocument/2006/relationships" xmlns:m="http://schemas.openxmlformats.org/officeDocument/2006/math" xmlns:v="urn:schemas-microsoft-com:vml" xmlns:wp14="http://schemas.microsoft.com/office/word/2010/wordprocessingDrawing" xmlns:wp="http://schemas.openxmlformats.org/drawingml/2006/wordprocessingDrawing" xmlns:w10="urn:schemas-microsoft-com:office:word" xmlns:w="http://schemas.openxmlformats.org/wordprocessingml/2006/main" xmlns:w14="http://schemas.microsoft.com/office/word/2010/wordml" xmlns:wpg="http://schemas.microsoft.com/office/word/2010/wordprocessingGroup" xmlns:wpi="http://schemas.microsoft.com/office/word/2010/wordprocessingInk" xmlns:wne="http://schemas.microsoft.com/office/word/2006/wordml" xmlns:wps="http://schemas.microsoft.com/office/word/2010/wordprocessingShape" mc:Ignorable="w14 wp14">
   <w:p>
     <w:pPr>
       <w:pStyle w:val="Header"/>
@@ -1610,7 +1610,7 @@
                         </a:ln>
                         <a:extLst>
                           <a:ext uri="{91240B29-F687-4f45-9708-019B960494DF}">
-                            <a14:hiddenLine xmlns="" xmlns:mo="http://schemas.microsoft.com/office/mac/office/2008/main" xmlns:mv="urn:schemas-microsoft-com:mac:vml" xmlns:o="urn:schemas-microsoft-com:office:office" xmlns:v="urn:schemas-microsoft-com:vml" xmlns:w10="urn:schemas-microsoft-com:office:word" xmlns:w="http://schemas.openxmlformats.org/wordprocessingml/2006/main" xmlns:a14="http://schemas.microsoft.com/office/drawing/2010/main" w="9525">
+                            <a14:hiddenLine xmlns:a14="http://schemas.microsoft.com/office/drawing/2010/main" w="9525">
                               <a:solidFill>
                                 <a:srgbClr val="000000"/>
                               </a:solidFill>
@@ -1704,7 +1704,7 @@
                           </a:ln>
                           <a:extLst>
                             <a:ext uri="{909E8E84-426E-40dd-AFC4-6F175D3DCCD1}">
-                              <a14:hiddenFill xmlns="" xmlns:mo="http://schemas.microsoft.com/office/mac/office/2008/main" xmlns:mv="urn:schemas-microsoft-com:mac:vml" xmlns:o="urn:schemas-microsoft-com:office:office" xmlns:v="urn:schemas-microsoft-com:vml" xmlns:w10="urn:schemas-microsoft-com:office:word" xmlns:w="http://schemas.openxmlformats.org/wordprocessingml/2006/main" xmlns:a14="http://schemas.microsoft.com/office/drawing/2010/main">
+                              <a14:hiddenFill xmlns:a14="http://schemas.microsoft.com/office/drawing/2010/main">
                                 <a:noFill/>
                               </a14:hiddenFill>
                             </a:ext>
@@ -1736,7 +1736,7 @@
                           </a:ln>
                           <a:extLst>
                             <a:ext uri="{909E8E84-426E-40dd-AFC4-6F175D3DCCD1}">
-                              <a14:hiddenFill xmlns="" xmlns:mo="http://schemas.microsoft.com/office/mac/office/2008/main" xmlns:mv="urn:schemas-microsoft-com:mac:vml" xmlns:o="urn:schemas-microsoft-com:office:office" xmlns:v="urn:schemas-microsoft-com:vml" xmlns:w10="urn:schemas-microsoft-com:office:word" xmlns:w="http://schemas.openxmlformats.org/wordprocessingml/2006/main" xmlns:a14="http://schemas.microsoft.com/office/drawing/2010/main">
+                              <a14:hiddenFill xmlns:a14="http://schemas.microsoft.com/office/drawing/2010/main">
                                 <a:noFill/>
                               </a14:hiddenFill>
                             </a:ext>
@@ -1757,7 +1757,7 @@
             </wp:anchor>
           </w:drawing>
         </mc:Choice>
-        <mc:Fallback>
+        <mc:Fallback xmlns:w16se="http://schemas.microsoft.com/office/word/2015/wordml/symex" xmlns:w15="http://schemas.microsoft.com/office/word/2012/wordml" xmlns:cx2="http://schemas.microsoft.com/office/drawing/2015/10/21/chartex" xmlns:cx1="http://schemas.microsoft.com/office/drawing/2015/9/8/chartex" xmlns:cx="http://schemas.microsoft.com/office/drawing/2014/chartex">
           <w:pict>
             <v:group w14:anchorId="74C12973" id="Group 4" o:spid="_x0000_s1026" style="position:absolute;margin-left:66pt;margin-top:-18.5pt;width:399pt;height:32.5pt;z-index:251678208" coordorigin="3501,945" coordsize="7380,1230" o:gfxdata="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">
               <v:shapetype id="_x0000_t202" coordsize="21600,21600" o:spt="202" path="m,l,21600r21600,l21600,xe">
@@ -1945,7 +1945,7 @@
 </file>
 
 <file path=word/styles.xml><?xml version="1.0" encoding="utf-8"?>
-<w:styles xmlns:mc="http://schemas.openxmlformats.org/markup-compatibility/2006" xmlns:r="http://schemas.openxmlformats.org/officeDocument/2006/relationships" xmlns:w="http://schemas.openxmlformats.org/wordprocessingml/2006/main" xmlns:w14="http://schemas.microsoft.com/office/word/2010/wordml" xmlns:w15="http://schemas.microsoft.com/office/word/2012/wordml" xmlns:w16se="http://schemas.microsoft.com/office/word/2015/wordml/symex" mc:Ignorable="w14 w15 w16se">
+<w:styles xmlns:mc="http://schemas.openxmlformats.org/markup-compatibility/2006" xmlns:r="http://schemas.openxmlformats.org/officeDocument/2006/relationships" xmlns:w="http://schemas.openxmlformats.org/wordprocessingml/2006/main" xmlns:w14="http://schemas.microsoft.com/office/word/2010/wordml" mc:Ignorable="w14">
   <w:docDefaults>
     <w:rPrDefault>
       <w:rPr>
@@ -1957,368 +1957,423 @@
     </w:rPrDefault>
     <w:pPrDefault/>
   </w:docDefaults>
-  <w:latentStyles w:defLockedState="0" w:defUIPriority="99" w:defSemiHidden="0" w:defUnhideWhenUsed="0" w:defQFormat="0" w:count="373">
-    <w:lsdException w:name="Normal" w:uiPriority="0" w:qFormat="1"/>
-    <w:lsdException w:name="heading 1" w:uiPriority="9" w:qFormat="1"/>
-    <w:lsdException w:name="heading 2" w:semiHidden="1" w:uiPriority="9" w:unhideWhenUsed="1" w:qFormat="1"/>
-    <w:lsdException w:name="heading 3" w:semiHidden="1" w:uiPriority="9" w:unhideWhenUsed="1" w:qFormat="1"/>
-    <w:lsdException w:name="heading 4" w:semiHidden="1" w:uiPriority="9" w:unhideWhenUsed="1" w:qFormat="1"/>
-    <w:lsdException w:name="heading 5" w:semiHidden="1" w:uiPriority="9" w:unhideWhenUsed="1" w:qFormat="1"/>
-    <w:lsdException w:name="heading 6" w:semiHidden="1" w:uiPriority="9" w:unhideWhenUsed="1" w:qFormat="1"/>
-    <w:lsdException w:name="heading 7" w:semiHidden="1" w:uiPriority="9" w:unhideWhenUsed="1" w:qFormat="1"/>
-    <w:lsdException w:name="heading 8" w:semiHidden="1" w:uiPriority="9" w:unhideWhenUsed="1" w:qFormat="1"/>
-    <w:lsdException w:name="heading 9" w:semiHidden="1" w:uiPriority="9" w:unhideWhenUsed="1" w:qFormat="1"/>
-    <w:lsdException w:name="index 1" w:semiHidden="1" w:unhideWhenUsed="1"/>
-    <w:lsdException w:name="index 2" w:semiHidden="1" w:unhideWhenUsed="1"/>
-    <w:lsdException w:name="index 3" w:semiHidden="1" w:unhideWhenUsed="1"/>
-    <w:lsdException w:name="index 4" w:semiHidden="1" w:unhideWhenUsed="1"/>
-    <w:lsdException w:name="index 5" w:semiHidden="1" w:unhideWhenUsed="1"/>
-    <w:lsdException w:name="index 6" w:semiHidden="1" w:unhideWhenUsed="1"/>
-    <w:lsdException w:name="index 7" w:semiHidden="1" w:unhideWhenUsed="1"/>
-    <w:lsdException w:name="index 8" w:semiHidden="1" w:unhideWhenUsed="1"/>
-    <w:lsdException w:name="index 9" w:semiHidden="1" w:unhideWhenUsed="1"/>
-    <w:lsdException w:name="toc 1" w:semiHidden="1" w:uiPriority="39" w:unhideWhenUsed="1"/>
-    <w:lsdException w:name="toc 2" w:semiHidden="1" w:uiPriority="39" w:unhideWhenUsed="1"/>
-    <w:lsdException w:name="toc 3" w:semiHidden="1" w:uiPriority="39" w:unhideWhenUsed="1"/>
-    <w:lsdException w:name="toc 4" w:semiHidden="1" w:uiPriority="39" w:unhideWhenUsed="1"/>
-    <w:lsdException w:name="toc 5" w:semiHidden="1" w:uiPriority="39" w:unhideWhenUsed="1"/>
-    <w:lsdException w:name="toc 6" w:semiHidden="1" w:uiPriority="39" w:unhideWhenUsed="1"/>
-    <w:lsdException w:name="toc 7" w:semiHidden="1" w:uiPriority="39" w:unhideWhenUsed="1"/>
-    <w:lsdException w:name="toc 8" w:semiHidden="1" w:uiPriority="39" w:unhideWhenUsed="1"/>
-    <w:lsdException w:name="toc 9" w:semiHidden="1" w:uiPriority="39" w:unhideWhenUsed="1"/>
-    <w:lsdException w:name="Normal Indent" w:semiHidden="1" w:unhideWhenUsed="1"/>
-    <w:lsdException w:name="footnote text" w:semiHidden="1" w:unhideWhenUsed="1"/>
-    <w:lsdException w:name="annotation text" w:semiHidden="1" w:unhideWhenUsed="1"/>
-    <w:lsdException w:name="header" w:semiHidden="1" w:unhideWhenUsed="1"/>
-    <w:lsdException w:name="footer" w:semiHidden="1" w:unhideWhenUsed="1"/>
-    <w:lsdException w:name="index heading" w:semiHidden="1" w:unhideWhenUsed="1"/>
-    <w:lsdException w:name="caption" w:semiHidden="1" w:uiPriority="35" w:unhideWhenUsed="1" w:qFormat="1"/>
-    <w:lsdException w:name="table of figures" w:semiHidden="1" w:unhideWhenUsed="1"/>
-    <w:lsdException w:name="envelope address" w:semiHidden="1" w:unhideWhenUsed="1"/>
-    <w:lsdException w:name="envelope return" w:semiHidden="1" w:unhideWhenUsed="1"/>
-    <w:lsdException w:name="footnote reference" w:semiHidden="1" w:unhideWhenUsed="1"/>
-    <w:lsdException w:name="annotation reference" w:semiHidden="1" w:unhideWhenUsed="1"/>
-    <w:lsdException w:name="line number" w:semiHidden="1" w:unhideWhenUsed="1"/>
-    <w:lsdException w:name="page number" w:semiHidden="1" w:unhideWhenUsed="1"/>
-    <w:lsdException w:name="endnote reference" w:semiHidden="1" w:unhideWhenUsed="1"/>
-    <w:lsdException w:name="endnote text" w:semiHidden="1" w:unhideWhenUsed="1"/>
-    <w:lsdException w:name="table of authorities" w:semiHidden="1" w:unhideWhenUsed="1"/>
-    <w:lsdException w:name="macro" w:semiHidden="1" w:unhideWhenUsed="1"/>
-    <w:lsdException w:name="toa heading" w:semiHidden="1" w:unhideWhenUsed="1"/>
-    <w:lsdException w:name="List" w:semiHidden="1" w:unhideWhenUsed="1"/>
-    <w:lsdException w:name="List Bullet" w:semiHidden="1" w:unhideWhenUsed="1"/>
-    <w:lsdException w:name="List Number" w:semiHidden="1" w:unhideWhenUsed="1"/>
-    <w:lsdException w:name="List 2" w:semiHidden="1" w:unhideWhenUsed="1"/>
-    <w:lsdException w:name="List 3" w:semiHidden="1" w:unhideWhenUsed="1"/>
-    <w:lsdException w:name="List 4" w:semiHidden="1" w:unhideWhenUsed="1"/>
-    <w:lsdException w:name="List 5" w:semiHidden="1" w:unhideWhenUsed="1"/>
-    <w:lsdException w:name="List Bullet 2" w:semiHidden="1" w:unhideWhenUsed="1"/>
-    <w:lsdException w:name="List Bullet 3" w:semiHidden="1" w:unhideWhenUsed="1"/>
-    <w:lsdException w:name="List Bullet 4" w:semiHidden="1" w:unhideWhenUsed="1"/>
-    <w:lsdException w:name="List Bullet 5" w:semiHidden="1" w:unhideWhenUsed="1"/>
-    <w:lsdException w:name="List Number 2" w:semiHidden="1" w:unhideWhenUsed="1"/>
-    <w:lsdException w:name="List Number 3" w:semiHidden="1" w:unhideWhenUsed="1"/>
-    <w:lsdException w:name="List Number 4" w:semiHidden="1" w:unhideWhenUsed="1"/>
-    <w:lsdException w:name="List Number 5" w:semiHidden="1" w:unhideWhenUsed="1"/>
-    <w:lsdException w:name="Title" w:uiPriority="10" w:qFormat="1"/>
-    <w:lsdException w:name="Closing" w:semiHidden="1" w:unhideWhenUsed="1"/>
-    <w:lsdException w:name="Signature" w:semiHidden="1" w:unhideWhenUsed="1"/>
-    <w:lsdException w:name="Default Paragraph Font" w:semiHidden="1" w:uiPriority="1" w:unhideWhenUsed="1"/>
-    <w:lsdException w:name="Body Text" w:semiHidden="1" w:unhideWhenUsed="1"/>
-    <w:lsdException w:name="Body Text Indent" w:semiHidden="1" w:unhideWhenUsed="1"/>
-    <w:lsdException w:name="List Continue" w:semiHidden="1" w:unhideWhenUsed="1"/>
-    <w:lsdException w:name="List Continue 2" w:semiHidden="1" w:unhideWhenUsed="1"/>
-    <w:lsdException w:name="List Continue 3" w:semiHidden="1" w:unhideWhenUsed="1"/>
-    <w:lsdException w:name="List Continue 4" w:semiHidden="1" w:unhideWhenUsed="1"/>
-    <w:lsdException w:name="List Continue 5" w:semiHidden="1" w:unhideWhenUsed="1"/>
-    <w:lsdException w:name="Message Header" w:semiHidden="1" w:unhideWhenUsed="1"/>
-    <w:lsdException w:name="Subtitle" w:uiPriority="11" w:qFormat="1"/>
-    <w:lsdException w:name="Salutation" w:semiHidden="1" w:unhideWhenUsed="1"/>
-    <w:lsdException w:name="Date" w:semiHidden="1" w:unhideWhenUsed="1"/>
-    <w:lsdException w:name="Body Text First Indent" w:semiHidden="1" w:unhideWhenUsed="1"/>
-    <w:lsdException w:name="Body Text First Indent 2" w:semiHidden="1" w:unhideWhenUsed="1"/>
-    <w:lsdException w:name="Note Heading" w:semiHidden="1" w:unhideWhenUsed="1"/>
-    <w:lsdException w:name="Body Text 2" w:semiHidden="1" w:unhideWhenUsed="1"/>
-    <w:lsdException w:name="Body Text 3" w:semiHidden="1" w:unhideWhenUsed="1"/>
-    <w:lsdException w:name="Body Text Indent 2" w:semiHidden="1" w:unhideWhenUsed="1"/>
-    <w:lsdException w:name="Body Text Indent 3" w:semiHidden="1" w:unhideWhenUsed="1"/>
-    <w:lsdException w:name="Block Text" w:semiHidden="1" w:unhideWhenUsed="1"/>
-    <w:lsdException w:name="Hyperlink" w:semiHidden="1" w:unhideWhenUsed="1"/>
-    <w:lsdException w:name="FollowedHyperlink" w:semiHidden="1" w:unhideWhenUsed="1"/>
-    <w:lsdException w:name="Strong" w:uiPriority="22" w:qFormat="1"/>
-    <w:lsdException w:name="Emphasis" w:uiPriority="20" w:qFormat="1"/>
-    <w:lsdException w:name="Document Map" w:semiHidden="1" w:unhideWhenUsed="1"/>
-    <w:lsdException w:name="Plain Text" w:semiHidden="1" w:unhideWhenUsed="1"/>
-    <w:lsdException w:name="E-mail Signature" w:semiHidden="1" w:unhideWhenUsed="1"/>
-    <w:lsdException w:name="HTML Top of Form" w:semiHidden="1" w:unhideWhenUsed="1"/>
-    <w:lsdException w:name="HTML Bottom of Form" w:semiHidden="1" w:unhideWhenUsed="1"/>
-    <w:lsdException w:name="Normal (Web)" w:semiHidden="1" w:unhideWhenUsed="1"/>
-    <w:lsdException w:name="HTML Acronym" w:semiHidden="1" w:unhideWhenUsed="1"/>
-    <w:lsdException w:name="HTML Address" w:semiHidden="1" w:unhideWhenUsed="1"/>
-    <w:lsdException w:name="HTML Cite" w:semiHidden="1" w:unhideWhenUsed="1"/>
-    <w:lsdException w:name="HTML Code" w:semiHidden="1" w:unhideWhenUsed="1"/>
-    <w:lsdException w:name="HTML Definition" w:semiHidden="1" w:unhideWhenUsed="1"/>
-    <w:lsdException w:name="HTML Keyboard" w:semiHidden="1" w:unhideWhenUsed="1"/>
-    <w:lsdException w:name="HTML Preformatted" w:semiHidden="1" w:unhideWhenUsed="1"/>
-    <w:lsdException w:name="HTML Sample" w:semiHidden="1" w:unhideWhenUsed="1"/>
-    <w:lsdException w:name="HTML Typewriter" w:semiHidden="1" w:unhideWhenUsed="1"/>
-    <w:lsdException w:name="HTML Variable" w:semiHidden="1" w:unhideWhenUsed="1"/>
-    <w:lsdException w:name="annotation subject" w:semiHidden="1" w:unhideWhenUsed="1"/>
-    <w:lsdException w:name="No List" w:semiHidden="1" w:unhideWhenUsed="1"/>
-    <w:lsdException w:name="Outline List 1" w:semiHidden="1" w:unhideWhenUsed="1"/>
-    <w:lsdException w:name="Outline List 2" w:semiHidden="1" w:unhideWhenUsed="1"/>
-    <w:lsdException w:name="Outline List 3" w:semiHidden="1" w:unhideWhenUsed="1"/>
-    <w:lsdException w:name="Table Simple 1" w:semiHidden="1" w:unhideWhenUsed="1"/>
-    <w:lsdException w:name="Table Simple 2" w:semiHidden="1" w:unhideWhenUsed="1"/>
-    <w:lsdException w:name="Table Simple 3" w:semiHidden="1" w:unhideWhenUsed="1"/>
-    <w:lsdException w:name="Table Classic 1" w:semiHidden="1" w:unhideWhenUsed="1"/>
-    <w:lsdException w:name="Table Classic 2" w:semiHidden="1" w:unhideWhenUsed="1"/>
-    <w:lsdException w:name="Table Classic 3" w:semiHidden="1" w:unhideWhenUsed="1"/>
-    <w:lsdException w:name="Table Classic 4" w:semiHidden="1" w:unhideWhenUsed="1"/>
-    <w:lsdException w:name="Table Colorful 1" w:semiHidden="1" w:unhideWhenUsed="1"/>
-    <w:lsdException w:name="Table Colorful 2" w:semiHidden="1" w:unhideWhenUsed="1"/>
-    <w:lsdException w:name="Table Colorful 3" w:semiHidden="1" w:unhideWhenUsed="1"/>
-    <w:lsdException w:name="Table Columns 1" w:semiHidden="1" w:unhideWhenUsed="1"/>
-    <w:lsdException w:name="Table Columns 2" w:semiHidden="1" w:unhideWhenUsed="1"/>
-    <w:lsdException w:name="Table Columns 3" w:semiHidden="1" w:unhideWhenUsed="1"/>
-    <w:lsdException w:name="Table Columns 4" w:semiHidden="1" w:unhideWhenUsed="1"/>
-    <w:lsdException w:name="Table Columns 5" w:semiHidden="1" w:unhideWhenUsed="1"/>
-    <w:lsdException w:name="Table Grid 1" w:semiHidden="1" w:unhideWhenUsed="1"/>
-    <w:lsdException w:name="Table Grid 2" w:semiHidden="1" w:unhideWhenUsed="1"/>
-    <w:lsdException w:name="Table Grid 3" w:semiHidden="1" w:unhideWhenUsed="1"/>
-    <w:lsdException w:name="Table Grid 4" w:semiHidden="1" w:unhideWhenUsed="1"/>
-    <w:lsdException w:name="Table Grid 5" w:semiHidden="1" w:unhideWhenUsed="1"/>
-    <w:lsdException w:name="Table Grid 6" w:semiHidden="1" w:unhideWhenUsed="1"/>
-    <w:lsdException w:name="Table Grid 7" w:semiHidden="1" w:unhideWhenUsed="1"/>
-    <w:lsdException w:name="Table Grid 8" w:semiHidden="1" w:unhideWhenUsed="1"/>
-    <w:lsdException w:name="Table List 1" w:semiHidden="1" w:unhideWhenUsed="1"/>
-    <w:lsdException w:name="Table List 2" w:semiHidden="1" w:unhideWhenUsed="1"/>
-    <w:lsdException w:name="Table List 3" w:semiHidden="1" w:unhideWhenUsed="1"/>
-    <w:lsdException w:name="Table List 4" w:semiHidden="1" w:unhideWhenUsed="1"/>
-    <w:lsdException w:name="Table List 5" w:semiHidden="1" w:unhideWhenUsed="1"/>
-    <w:lsdException w:name="Table List 6" w:semiHidden="1" w:unhideWhenUsed="1"/>
-    <w:lsdException w:name="Table List 7" w:semiHidden="1" w:unhideWhenUsed="1"/>
-    <w:lsdException w:name="Table List 8" w:semiHidden="1" w:unhideWhenUsed="1"/>
-    <w:lsdException w:name="Table 3D effects 1" w:semiHidden="1" w:unhideWhenUsed="1"/>
-    <w:lsdException w:name="Table 3D effects 2" w:semiHidden="1" w:unhideWhenUsed="1"/>
-    <w:lsdException w:name="Table 3D effects 3" w:semiHidden="1" w:unhideWhenUsed="1"/>
-    <w:lsdException w:name="Table Contemporary" w:semiHidden="1" w:unhideWhenUsed="1"/>
-    <w:lsdException w:name="Table Elegant" w:semiHidden="1" w:unhideWhenUsed="1"/>
-    <w:lsdException w:name="Table Professional" w:semiHidden="1" w:unhideWhenUsed="1"/>
-    <w:lsdException w:name="Table Subtle 1" w:semiHidden="1" w:unhideWhenUsed="1"/>
-    <w:lsdException w:name="Table Subtle 2" w:semiHidden="1" w:unhideWhenUsed="1"/>
-    <w:lsdException w:name="Table Web 1" w:semiHidden="1" w:unhideWhenUsed="1"/>
-    <w:lsdException w:name="Table Web 2" w:semiHidden="1" w:unhideWhenUsed="1"/>
-    <w:lsdException w:name="Balloon Text" w:semiHidden="1" w:unhideWhenUsed="1"/>
-    <w:lsdException w:name="Table Grid" w:uiPriority="59"/>
-    <w:lsdException w:name="Placeholder Text" w:semiHidden="1"/>
-    <w:lsdException w:name="No Spacing" w:uiPriority="1" w:qFormat="1"/>
-    <w:lsdException w:name="Light Shading" w:uiPriority="60"/>
-    <w:lsdException w:name="Light List" w:uiPriority="61"/>
-    <w:lsdException w:name="Light Grid" w:uiPriority="62"/>
-    <w:lsdException w:name="Medium Shading 1" w:uiPriority="63"/>
-    <w:lsdException w:name="Medium Shading 2" w:uiPriority="64"/>
-    <w:lsdException w:name="Medium List 1" w:uiPriority="65"/>
-    <w:lsdException w:name="Medium List 2" w:uiPriority="66"/>
-    <w:lsdException w:name="Medium Grid 1" w:uiPriority="67"/>
-    <w:lsdException w:name="Medium Grid 2" w:uiPriority="68"/>
-    <w:lsdException w:name="Medium Grid 3" w:uiPriority="69"/>
-    <w:lsdException w:name="Dark List" w:uiPriority="70"/>
-    <w:lsdException w:name="Colorful Shading" w:uiPriority="71"/>
-    <w:lsdException w:name="Colorful List" w:uiPriority="72"/>
-    <w:lsdException w:name="Colorful Grid" w:uiPriority="73"/>
-    <w:lsdException w:name="Light Shading Accent 1" w:uiPriority="60"/>
-    <w:lsdException w:name="Light List Accent 1" w:uiPriority="61"/>
-    <w:lsdException w:name="Light Grid Accent 1" w:uiPriority="62"/>
-    <w:lsdException w:name="Medium Shading 1 Accent 1" w:uiPriority="63"/>
-    <w:lsdException w:name="Medium Shading 2 Accent 1" w:uiPriority="64"/>
-    <w:lsdException w:name="Medium List 1 Accent 1" w:uiPriority="65"/>
-    <w:lsdException w:name="Revision" w:semiHidden="1"/>
-    <w:lsdException w:name="List Paragraph" w:uiPriority="34" w:qFormat="1"/>
-    <w:lsdException w:name="Quote" w:uiPriority="29" w:qFormat="1"/>
-    <w:lsdException w:name="Intense Quote" w:uiPriority="30" w:qFormat="1"/>
-    <w:lsdException w:name="Medium List 2 Accent 1" w:uiPriority="66"/>
-    <w:lsdException w:name="Medium Grid 1 Accent 1" w:uiPriority="67"/>
-    <w:lsdException w:name="Medium Grid 2 Accent 1" w:uiPriority="68"/>
-    <w:lsdException w:name="Medium Grid 3 Accent 1" w:uiPriority="69"/>
-    <w:lsdException w:name="Dark List Accent 1" w:uiPriority="70"/>
-    <w:lsdException w:name="Colorful Shading Accent 1" w:uiPriority="71"/>
-    <w:lsdException w:name="Colorful List Accent 1" w:uiPriority="72"/>
-    <w:lsdException w:name="Colorful Grid Accent 1" w:uiPriority="73"/>
-    <w:lsdException w:name="Light Shading Accent 2" w:uiPriority="60"/>
-    <w:lsdException w:name="Light List Accent 2" w:uiPriority="61"/>
-    <w:lsdException w:name="Light Grid Accent 2" w:uiPriority="62"/>
-    <w:lsdException w:name="Medium Shading 1 Accent 2" w:uiPriority="63"/>
-    <w:lsdException w:name="Medium Shading 2 Accent 2" w:uiPriority="64"/>
-    <w:lsdException w:name="Medium List 1 Accent 2" w:uiPriority="65"/>
-    <w:lsdException w:name="Medium List 2 Accent 2" w:uiPriority="66"/>
-    <w:lsdException w:name="Medium Grid 1 Accent 2" w:uiPriority="67"/>
-    <w:lsdException w:name="Medium Grid 2 Accent 2" w:uiPriority="68"/>
-    <w:lsdException w:name="Medium Grid 3 Accent 2" w:uiPriority="69"/>
-    <w:lsdException w:name="Dark List Accent 2" w:uiPriority="70"/>
-    <w:lsdException w:name="Colorful Shading Accent 2" w:uiPriority="71"/>
-    <w:lsdException w:name="Colorful List Accent 2" w:uiPriority="72"/>
-    <w:lsdException w:name="Colorful Grid Accent 2" w:uiPriority="73"/>
-    <w:lsdException w:name="Light Shading Accent 3" w:uiPriority="60"/>
-    <w:lsdException w:name="Light List Accent 3" w:uiPriority="61"/>
-    <w:lsdException w:name="Light Grid Accent 3" w:uiPriority="62"/>
-    <w:lsdException w:name="Medium Shading 1 Accent 3" w:uiPriority="63"/>
-    <w:lsdException w:name="Medium Shading 2 Accent 3" w:uiPriority="64"/>
-    <w:lsdException w:name="Medium List 1 Accent 3" w:uiPriority="65"/>
-    <w:lsdException w:name="Medium List 2 Accent 3" w:uiPriority="66"/>
-    <w:lsdException w:name="Medium Grid 1 Accent 3" w:uiPriority="67"/>
-    <w:lsdException w:name="Medium Grid 2 Accent 3" w:uiPriority="68"/>
-    <w:lsdException w:name="Medium Grid 3 Accent 3" w:uiPriority="69"/>
-    <w:lsdException w:name="Dark List Accent 3" w:uiPriority="70"/>
-    <w:lsdException w:name="Colorful Shading Accent 3" w:uiPriority="71"/>
-    <w:lsdException w:name="Colorful List Accent 3" w:uiPriority="72"/>
-    <w:lsdException w:name="Colorful Grid Accent 3" w:uiPriority="73"/>
-    <w:lsdException w:name="Light Shading Accent 4" w:uiPriority="60"/>
-    <w:lsdException w:name="Light List Accent 4" w:uiPriority="61"/>
-    <w:lsdException w:name="Light Grid Accent 4" w:uiPriority="62"/>
-    <w:lsdException w:name="Medium Shading 1 Accent 4" w:uiPriority="63"/>
-    <w:lsdException w:name="Medium Shading 2 Accent 4" w:uiPriority="64"/>
-    <w:lsdException w:name="Medium List 1 Accent 4" w:uiPriority="65"/>
-    <w:lsdException w:name="Medium List 2 Accent 4" w:uiPriority="66"/>
-    <w:lsdException w:name="Medium Grid 1 Accent 4" w:uiPriority="67"/>
-    <w:lsdException w:name="Medium Grid 2 Accent 4" w:uiPriority="68"/>
-    <w:lsdException w:name="Medium Grid 3 Accent 4" w:uiPriority="69"/>
-    <w:lsdException w:name="Dark List Accent 4" w:uiPriority="70"/>
-    <w:lsdException w:name="Colorful Shading Accent 4" w:uiPriority="71"/>
-    <w:lsdException w:name="Colorful List Accent 4" w:uiPriority="72"/>
-    <w:lsdException w:name="Colorful Grid Accent 4" w:uiPriority="73"/>
-    <w:lsdException w:name="Light Shading Accent 5" w:uiPriority="60"/>
-    <w:lsdException w:name="Light List Accent 5" w:uiPriority="61"/>
-    <w:lsdException w:name="Light Grid Accent 5" w:uiPriority="62"/>
-    <w:lsdException w:name="Medium Shading 1 Accent 5" w:uiPriority="63"/>
-    <w:lsdException w:name="Medium Shading 2 Accent 5" w:uiPriority="64"/>
-    <w:lsdException w:name="Medium List 1 Accent 5" w:uiPriority="65"/>
-    <w:lsdException w:name="Medium List 2 Accent 5" w:uiPriority="66"/>
-    <w:lsdException w:name="Medium Grid 1 Accent 5" w:uiPriority="67"/>
-    <w:lsdException w:name="Medium Grid 2 Accent 5" w:uiPriority="68"/>
-    <w:lsdException w:name="Medium Grid 3 Accent 5" w:uiPriority="69"/>
-    <w:lsdException w:name="Dark List Accent 5" w:uiPriority="70"/>
-    <w:lsdException w:name="Colorful Shading Accent 5" w:uiPriority="71"/>
-    <w:lsdException w:name="Colorful List Accent 5" w:uiPriority="72"/>
-    <w:lsdException w:name="Colorful Grid Accent 5" w:uiPriority="73"/>
-    <w:lsdException w:name="Light Shading Accent 6" w:uiPriority="60"/>
-    <w:lsdException w:name="Light List Accent 6" w:uiPriority="61"/>
-    <w:lsdException w:name="Light Grid Accent 6" w:uiPriority="62"/>
-    <w:lsdException w:name="Medium Shading 1 Accent 6" w:uiPriority="63"/>
-    <w:lsdException w:name="Medium Shading 2 Accent 6" w:uiPriority="64"/>
-    <w:lsdException w:name="Medium List 1 Accent 6" w:uiPriority="65"/>
-    <w:lsdException w:name="Medium List 2 Accent 6" w:uiPriority="66"/>
-    <w:lsdException w:name="Medium Grid 1 Accent 6" w:uiPriority="67"/>
-    <w:lsdException w:name="Medium Grid 2 Accent 6" w:uiPriority="68"/>
-    <w:lsdException w:name="Medium Grid 3 Accent 6" w:uiPriority="69"/>
-    <w:lsdException w:name="Dark List Accent 6" w:uiPriority="70"/>
-    <w:lsdException w:name="Colorful Shading Accent 6" w:uiPriority="71"/>
-    <w:lsdException w:name="Colorful List Accent 6" w:uiPriority="72"/>
-    <w:lsdException w:name="Colorful Grid Accent 6" w:uiPriority="73"/>
-    <w:lsdException w:name="Subtle Emphasis" w:uiPriority="19" w:qFormat="1"/>
-    <w:lsdException w:name="Intense Emphasis" w:uiPriority="21" w:qFormat="1"/>
-    <w:lsdException w:name="Subtle Reference" w:uiPriority="31" w:qFormat="1"/>
-    <w:lsdException w:name="Intense Reference" w:uiPriority="32" w:qFormat="1"/>
-    <w:lsdException w:name="Book Title" w:uiPriority="33" w:qFormat="1"/>
-    <w:lsdException w:name="Bibliography" w:semiHidden="1" w:uiPriority="37" w:unhideWhenUsed="1"/>
-    <w:lsdException w:name="TOC Heading" w:semiHidden="1" w:uiPriority="39" w:unhideWhenUsed="1" w:qFormat="1"/>
-    <w:lsdException w:name="Grid Table 4" w:uiPriority="49"/>
-    <w:lsdException w:name="Grid Table 5 Dark" w:uiPriority="50"/>
-    <w:lsdException w:name="Grid Table 6 Colorful" w:uiPriority="51"/>
-    <w:lsdException w:name="Grid Table 7 Colorful" w:uiPriority="52"/>
-    <w:lsdException w:name="Grid Table 1 Light Accent 1" w:uiPriority="46"/>
-    <w:lsdException w:name="Grid Table 2 Accent 1" w:uiPriority="47"/>
-    <w:lsdException w:name="Grid Table 3 Accent 1" w:uiPriority="48"/>
-    <w:lsdException w:name="Grid Table 4 Accent 1" w:uiPriority="49"/>
-    <w:lsdException w:name="Grid Table 5 Dark Accent 1" w:uiPriority="50"/>
-    <w:lsdException w:name="Grid Table 6 Colorful Accent 1" w:uiPriority="51"/>
-    <w:lsdException w:name="Grid Table 7 Colorful Accent 1" w:uiPriority="52"/>
-    <w:lsdException w:name="Grid Table 1 Light Accent 2" w:uiPriority="46"/>
-    <w:lsdException w:name="Grid Table 2 Accent 2" w:uiPriority="47"/>
-    <w:lsdException w:name="Grid Table 3 Accent 2" w:uiPriority="48"/>
-    <w:lsdException w:name="Grid Table 4 Accent 2" w:uiPriority="49"/>
-    <w:lsdException w:name="Grid Table 5 Dark Accent 2" w:uiPriority="50"/>
-    <w:lsdException w:name="Grid Table 6 Colorful Accent 2" w:uiPriority="51"/>
-    <w:lsdException w:name="Grid Table 7 Colorful Accent 2" w:uiPriority="52"/>
-    <w:lsdException w:name="Grid Table 1 Light Accent 3" w:uiPriority="46"/>
-    <w:lsdException w:name="Grid Table 2 Accent 3" w:uiPriority="47"/>
-    <w:lsdException w:name="Grid Table 3 Accent 3" w:uiPriority="48"/>
-    <w:lsdException w:name="Grid Table 4 Accent 3" w:uiPriority="49"/>
-    <w:lsdException w:name="Grid Table 5 Dark Accent 3" w:uiPriority="50"/>
-    <w:lsdException w:name="Grid Table 6 Colorful Accent 3" w:uiPriority="51"/>
-    <w:lsdException w:name="Grid Table 7 Colorful Accent 3" w:uiPriority="52"/>
-    <w:lsdException w:name="Grid Table 1 Light Accent 4" w:uiPriority="46"/>
-    <w:lsdException w:name="Grid Table 2 Accent 4" w:uiPriority="47"/>
-    <w:lsdException w:name="Grid Table 3 Accent 4" w:uiPriority="48"/>
-    <w:lsdException w:name="Grid Table 4 Accent 4" w:uiPriority="49"/>
-    <w:lsdException w:name="Grid Table 5 Dark Accent 4" w:uiPriority="50"/>
-    <w:lsdException w:name="Grid Table 6 Colorful Accent 4" w:uiPriority="51"/>
-    <w:lsdException w:name="Grid Table 7 Colorful Accent 4" w:uiPriority="52"/>
-    <w:lsdException w:name="Grid Table 1 Light Accent 5" w:uiPriority="46"/>
-    <w:lsdException w:name="Grid Table 2 Accent 5" w:uiPriority="47"/>
-    <w:lsdException w:name="Grid Table 3 Accent 5" w:uiPriority="48"/>
-    <w:lsdException w:name="Grid Table 4 Accent 5" w:uiPriority="49"/>
-    <w:lsdException w:name="Grid Table 5 Dark Accent 5" w:uiPriority="50"/>
-    <w:lsdException w:name="Grid Table 6 Colorful Accent 5" w:uiPriority="51"/>
-    <w:lsdException w:name="Grid Table 7 Colorful Accent 5" w:uiPriority="52"/>
-    <w:lsdException w:name="Grid Table 1 Light Accent 6" w:uiPriority="46"/>
-    <w:lsdException w:name="Grid Table 2 Accent 6" w:uiPriority="47"/>
-    <w:lsdException w:name="Grid Table 3 Accent 6" w:uiPriority="48"/>
-    <w:lsdException w:name="Grid Table 4 Accent 6" w:uiPriority="49"/>
-    <w:lsdException w:name="Grid Table 5 Dark Accent 6" w:uiPriority="50"/>
-    <w:lsdException w:name="Grid Table 6 Colorful Accent 6" w:uiPriority="51"/>
-    <w:lsdException w:name="Grid Table 7 Colorful Accent 6" w:uiPriority="52"/>
-    <w:lsdException w:name="List Table 1 Light" w:uiPriority="46"/>
-    <w:lsdException w:name="List Table 2" w:uiPriority="47"/>
-    <w:lsdException w:name="List Table 3" w:uiPriority="48"/>
-    <w:lsdException w:name="List Table 4" w:uiPriority="49"/>
-    <w:lsdException w:name="List Table 5 Dark" w:uiPriority="50"/>
-    <w:lsdException w:name="List Table 6 Colorful" w:uiPriority="51"/>
-    <w:lsdException w:name="List Table 7 Colorful" w:uiPriority="52"/>
-    <w:lsdException w:name="List Table 1 Light Accent 1" w:uiPriority="46"/>
-    <w:lsdException w:name="List Table 2 Accent 1" w:uiPriority="47"/>
-    <w:lsdException w:name="List Table 3 Accent 1" w:uiPriority="48"/>
-    <w:lsdException w:name="List Table 4 Accent 1" w:uiPriority="49"/>
-    <w:lsdException w:name="List Table 5 Dark Accent 1" w:uiPriority="50"/>
-    <w:lsdException w:name="List Table 6 Colorful Accent 1" w:uiPriority="51"/>
-    <w:lsdException w:name="List Table 7 Colorful Accent 1" w:uiPriority="52"/>
-    <w:lsdException w:name="List Table 1 Light Accent 2" w:uiPriority="46"/>
-    <w:lsdException w:name="List Table 2 Accent 2" w:uiPriority="47"/>
-    <w:lsdException w:name="List Table 3 Accent 2" w:uiPriority="48"/>
-    <w:lsdException w:name="List Table 4 Accent 2" w:uiPriority="49"/>
-    <w:lsdException w:name="List Table 5 Dark Accent 2" w:uiPriority="50"/>
-    <w:lsdException w:name="List Table 6 Colorful Accent 2" w:uiPriority="51"/>
-    <w:lsdException w:name="List Table 7 Colorful Accent 2" w:uiPriority="52"/>
-    <w:lsdException w:name="List Table 1 Light Accent 3" w:uiPriority="46"/>
-    <w:lsdException w:name="List Table 2 Accent 3" w:uiPriority="47"/>
-    <w:lsdException w:name="List Table 3 Accent 3" w:uiPriority="48"/>
-    <w:lsdException w:name="List Table 4 Accent 3" w:uiPriority="49"/>
-    <w:lsdException w:name="List Table 5 Dark Accent 3" w:uiPriority="50"/>
-    <w:lsdException w:name="List Table 6 Colorful Accent 3" w:uiPriority="51"/>
-    <w:lsdException w:name="List Table 7 Colorful Accent 3" w:uiPriority="52"/>
-    <w:lsdException w:name="List Table 1 Light Accent 4" w:uiPriority="46"/>
-    <w:lsdException w:name="List Table 2 Accent 4" w:uiPriority="47"/>
-    <w:lsdException w:name="List Table 3 Accent 4" w:uiPriority="48"/>
-    <w:lsdException w:name="List Table 4 Accent 4" w:uiPriority="49"/>
-    <w:lsdException w:name="List Table 5 Dark Accent 4" w:uiPriority="50"/>
-    <w:lsdException w:name="List Table 6 Colorful Accent 4" w:uiPriority="51"/>
-    <w:lsdException w:name="List Table 7 Colorful Accent 4" w:uiPriority="52"/>
-    <w:lsdException w:name="List Table 1 Light Accent 5" w:uiPriority="46"/>
-    <w:lsdException w:name="List Table 2 Accent 5" w:uiPriority="47"/>
-    <w:lsdException w:name="List Table 3 Accent 5" w:uiPriority="48"/>
-    <w:lsdException w:name="List Table 4 Accent 5" w:uiPriority="49"/>
-    <w:lsdException w:name="List Table 5 Dark Accent 5" w:uiPriority="50"/>
-    <w:lsdException w:name="List Table 6 Colorful Accent 5" w:uiPriority="51"/>
-    <w:lsdException w:name="List Table 7 Colorful Accent 5" w:uiPriority="52"/>
-    <w:lsdException w:name="List Table 1 Light Accent 6" w:uiPriority="46"/>
-    <w:lsdException w:name="List Table 2 Accent 6" w:uiPriority="47"/>
-    <w:lsdException w:name="List Table 3 Accent 6" w:uiPriority="48"/>
-    <w:lsdException w:name="List Table 4 Accent 6" w:uiPriority="49"/>
-    <w:lsdException w:name="List Table 5 Dark Accent 6" w:uiPriority="50"/>
-    <w:lsdException w:name="List Table 6 Colorful Accent 6" w:uiPriority="51"/>
-    <w:lsdException w:name="List Table 7 Colorful Accent 6" w:uiPriority="52"/>
-    <w:lsdException w:name="Mention" w:semiHidden="1" w:unhideWhenUsed="1"/>
-    <w:lsdException w:name="Smart Hyperlink" w:semiHidden="1" w:unhideWhenUsed="1"/>
+  <w:latentStyles w:defLockedState="0" w:defUIPriority="99" w:defSemiHidden="1" w:defUnhideWhenUsed="1" w:defQFormat="0" w:count="276">
+    <w:lsdException w:name="Normal" w:semiHidden="0" w:uiPriority="0" w:unhideWhenUsed="0" w:qFormat="1"/>
+    <w:lsdException w:name="heading 1" w:semiHidden="0" w:uiPriority="9" w:unhideWhenUsed="0" w:qFormat="1"/>
+    <w:lsdException w:name="heading 2" w:uiPriority="9" w:qFormat="1"/>
+    <w:lsdException w:name="heading 3" w:uiPriority="9" w:qFormat="1"/>
+    <w:lsdException w:name="heading 4" w:uiPriority="9" w:qFormat="1"/>
+    <w:lsdException w:name="heading 5" w:uiPriority="9" w:qFormat="1"/>
+    <w:lsdException w:name="heading 6" w:uiPriority="9" w:qFormat="1"/>
+    <w:lsdException w:name="heading 7" w:uiPriority="9" w:qFormat="1"/>
+    <w:lsdException w:name="heading 8" w:uiPriority="9" w:qFormat="1"/>
+    <w:lsdException w:name="heading 9" w:uiPriority="9" w:qFormat="1"/>
+    <w:lsdException w:name="toc 1" w:uiPriority="39"/>
+    <w:lsdException w:name="toc 2" w:uiPriority="39"/>
+    <w:lsdException w:name="toc 3" w:uiPriority="39"/>
+    <w:lsdException w:name="toc 4" w:uiPriority="39"/>
+    <w:lsdException w:name="toc 5" w:uiPriority="39"/>
+    <w:lsdException w:name="toc 6" w:uiPriority="39"/>
+    <w:lsdException w:name="toc 7" w:uiPriority="39"/>
+    <w:lsdException w:name="toc 8" w:uiPriority="39"/>
+    <w:lsdException w:name="toc 9" w:uiPriority="39"/>
+    <w:lsdException w:name="caption" w:uiPriority="35" w:qFormat="1"/>
+    <w:lsdException w:name="Title" w:semiHidden="0" w:uiPriority="10" w:unhideWhenUsed="0" w:qFormat="1"/>
+    <w:lsdException w:name="Default Paragraph Font" w:uiPriority="1"/>
+    <w:lsdException w:name="Subtitle" w:semiHidden="0" w:uiPriority="11" w:unhideWhenUsed="0" w:qFormat="1"/>
+    <w:lsdException w:name="Strong" w:semiHidden="0" w:uiPriority="22" w:unhideWhenUsed="0" w:qFormat="1"/>
+    <w:lsdException w:name="Emphasis" w:semiHidden="0" w:uiPriority="20" w:unhideWhenUsed="0" w:qFormat="1"/>
+    <w:lsdException w:name="Normal Table" w:semiHidden="0" w:unhideWhenUsed="0"/>
+    <w:lsdException w:name="Table Web 3" w:semiHidden="0" w:unhideWhenUsed="0"/>
+    <w:lsdException w:name="Table Grid" w:semiHidden="0" w:uiPriority="59" w:unhideWhenUsed="0"/>
+    <w:lsdException w:name="Table Theme" w:semiHidden="0" w:unhideWhenUsed="0"/>
+    <w:lsdException w:name="Note Level 1" w:semiHidden="0" w:unhideWhenUsed="0"/>
+    <w:lsdException w:name="Note Level 2" w:semiHidden="0" w:unhideWhenUsed="0"/>
+    <w:lsdException w:name="Note Level 3" w:semiHidden="0" w:unhideWhenUsed="0"/>
+    <w:lsdException w:name="Note Level 4" w:semiHidden="0" w:unhideWhenUsed="0"/>
+    <w:lsdException w:name="Note Level 5" w:semiHidden="0" w:unhideWhenUsed="0"/>
+    <w:lsdException w:name="Note Level 6" w:semiHidden="0" w:unhideWhenUsed="0"/>
+    <w:lsdException w:name="Note Level 7" w:semiHidden="0" w:unhideWhenUsed="0"/>
+    <w:lsdException w:name="Note Level 8" w:semiHidden="0" w:unhideWhenUsed="0"/>
+    <w:lsdException w:name="Note Level 9" w:semiHidden="0" w:unhideWhenUsed="0"/>
+    <w:lsdException w:name="Placeholder Text" w:unhideWhenUsed="0"/>
+    <w:lsdException w:name="No Spacing" w:semiHidden="0" w:uiPriority="1" w:unhideWhenUsed="0" w:qFormat="1"/>
+    <w:lsdException w:name="Light Shading" w:semiHidden="0" w:uiPriority="60" w:unhideWhenUsed="0"/>
+    <w:lsdException w:name="Light List" w:semiHidden="0" w:uiPriority="61" w:unhideWhenUsed="0"/>
+    <w:lsdException w:name="Light Grid" w:semiHidden="0" w:uiPriority="62" w:unhideWhenUsed="0"/>
+    <w:lsdException w:name="Medium Shading 1" w:semiHidden="0" w:uiPriority="63" w:unhideWhenUsed="0"/>
+    <w:lsdException w:name="Medium Shading 2" w:semiHidden="0" w:uiPriority="64" w:unhideWhenUsed="0"/>
+    <w:lsdException w:name="Medium List 1" w:semiHidden="0" w:uiPriority="65" w:unhideWhenUsed="0"/>
+    <w:lsdException w:name="Medium List 2" w:semiHidden="0" w:uiPriority="66" w:unhideWhenUsed="0"/>
+    <w:lsdException w:name="Medium Grid 1" w:semiHidden="0" w:uiPriority="67" w:unhideWhenUsed="0"/>
+    <w:lsdException w:name="Medium Grid 2" w:semiHidden="0" w:uiPriority="68" w:unhideWhenUsed="0"/>
+    <w:lsdException w:name="Medium Grid 3" w:semiHidden="0" w:uiPriority="69" w:unhideWhenUsed="0"/>
+    <w:lsdException w:name="Dark List" w:semiHidden="0" w:uiPriority="70" w:unhideWhenUsed="0"/>
+    <w:lsdException w:name="Colorful Shading" w:semiHidden="0" w:uiPriority="71" w:unhideWhenUsed="0"/>
+    <w:lsdException w:name="Colorful List" w:semiHidden="0" w:uiPriority="72" w:unhideWhenUsed="0"/>
+    <w:lsdException w:name="Colorful Grid" w:semiHidden="0" w:uiPriority="73" w:unhideWhenUsed="0"/>
+    <w:lsdException w:name="Light Shading Accent 1" w:semiHidden="0" w:uiPriority="60" w:unhideWhenUsed="0"/>
+    <w:lsdException w:name="Light List Accent 1" w:semiHidden="0" w:uiPriority="61" w:unhideWhenUsed="0"/>
+    <w:lsdException w:name="Light Grid Accent 1" w:semiHidden="0" w:uiPriority="62" w:unhideWhenUsed="0"/>
+    <w:lsdException w:name="Medium Shading 1 Accent 1" w:semiHidden="0" w:uiPriority="63" w:unhideWhenUsed="0"/>
+    <w:lsdException w:name="Medium Shading 2 Accent 1" w:semiHidden="0" w:uiPriority="64" w:unhideWhenUsed="0"/>
+    <w:lsdException w:name="Medium List 1 Accent 1" w:semiHidden="0" w:uiPriority="65" w:unhideWhenUsed="0"/>
+    <w:lsdException w:name="Revision" w:unhideWhenUsed="0"/>
+    <w:lsdException w:name="List Paragraph" w:semiHidden="0" w:uiPriority="34" w:unhideWhenUsed="0" w:qFormat="1"/>
+    <w:lsdException w:name="Quote" w:semiHidden="0" w:uiPriority="29" w:unhideWhenUsed="0" w:qFormat="1"/>
+    <w:lsdException w:name="Intense Quote" w:semiHidden="0" w:uiPriority="30" w:unhideWhenUsed="0" w:qFormat="1"/>
+    <w:lsdException w:name="Medium List 2 Accent 1" w:semiHidden="0" w:uiPriority="66" w:unhideWhenUsed="0"/>
+    <w:lsdException w:name="Medium Grid 1 Accent 1" w:semiHidden="0" w:uiPriority="67" w:unhideWhenUsed="0"/>
+    <w:lsdException w:name="Medium Grid 2 Accent 1" w:semiHidden="0" w:uiPriority="68" w:unhideWhenUsed="0"/>
+    <w:lsdException w:name="Medium Grid 3 Accent 1" w:semiHidden="0" w:uiPriority="69" w:unhideWhenUsed="0"/>
+    <w:lsdException w:name="Dark List Accent 1" w:semiHidden="0" w:uiPriority="70" w:unhideWhenUsed="0"/>
+    <w:lsdException w:name="Colorful Shading Accent 1" w:semiHidden="0" w:uiPriority="71" w:unhideWhenUsed="0"/>
+    <w:lsdException w:name="Colorful List Accent 1" w:semiHidden="0" w:uiPriority="72" w:unhideWhenUsed="0"/>
+    <w:lsdException w:name="Colorful Grid Accent 1" w:semiHidden="0" w:uiPriority="73" w:unhideWhenUsed="0"/>
+    <w:lsdException w:name="Light Shading Accent 2" w:semiHidden="0" w:uiPriority="60" w:unhideWhenUsed="0"/>
+    <w:lsdException w:name="Light List Accent 2" w:semiHidden="0" w:uiPriority="61" w:unhideWhenUsed="0"/>
+    <w:lsdException w:name="Light Grid Accent 2" w:semiHidden="0" w:uiPriority="62" w:unhideWhenUsed="0"/>
+    <w:lsdException w:name="Medium Shading 1 Accent 2" w:semiHidden="0" w:uiPriority="63" w:unhideWhenUsed="0"/>
+    <w:lsdException w:name="Medium Shading 2 Accent 2" w:semiHidden="0" w:uiPriority="64" w:unhideWhenUsed="0"/>
+    <w:lsdException w:name="Medium List 1 Accent 2" w:semiHidden="0" w:uiPriority="65" w:unhideWhenUsed="0"/>
+    <w:lsdException w:name="Medium List 2 Accent 2" w:semiHidden="0" w:uiPriority="66" w:unhideWhenUsed="0"/>
+    <w:lsdException w:name="Medium Grid 1 Accent 2" w:semiHidden="0" w:uiPriority="67" w:unhideWhenUsed="0"/>
+    <w:lsdException w:name="Medium Grid 2 Accent 2" w:semiHidden="0" w:uiPriority="68" w:unhideWhenUsed="0"/>
+    <w:lsdException w:name="Medium Grid 3 Accent 2" w:semiHidden="0" w:uiPriority="69" w:unhideWhenUsed="0"/>
+    <w:lsdException w:name="Dark List Accent 2" w:semiHidden="0" w:uiPriority="70" w:unhideWhenUsed="0"/>
+    <w:lsdException w:name="Colorful Shading Accent 2" w:semiHidden="0" w:uiPriority="71" w:unhideWhenUsed="0"/>
+    <w:lsdException w:name="Colorful List Accent 2" w:semiHidden="0" w:uiPriority="72" w:unhideWhenUsed="0"/>
+    <w:lsdException w:name="Colorful Grid Accent 2" w:semiHidden="0" w:uiPriority="73" w:unhideWhenUsed="0"/>
+    <w:lsdException w:name="Light Shading Accent 3" w:semiHidden="0" w:uiPriority="60" w:unhideWhenUsed="0"/>
+    <w:lsdException w:name="Light List Accent 3" w:semiHidden="0" w:uiPriority="61" w:unhideWhenUsed="0"/>
+    <w:lsdException w:name="Light Grid Accent 3" w:semiHidden="0" w:uiPriority="62" w:unhideWhenUsed="0"/>
+    <w:lsdException w:name="Medium Shading 1 Accent 3" w:semiHidden="0" w:uiPriority="63" w:unhideWhenUsed="0"/>
+    <w:lsdException w:name="Medium Shading 2 Accent 3" w:semiHidden="0" w:uiPriority="64" w:unhideWhenUsed="0"/>
+    <w:lsdException w:name="Medium List 1 Accent 3" w:semiHidden="0" w:uiPriority="65" w:unhideWhenUsed="0"/>
+    <w:lsdException w:name="Medium List 2 Accent 3" w:semiHidden="0" w:uiPriority="66" w:unhideWhenUsed="0"/>
+    <w:lsdException w:name="Medium Grid 1 Accent 3" w:semiHidden="0" w:uiPriority="67" w:unhideWhenUsed="0"/>
+    <w:lsdException w:name="Medium Grid 2 Accent 3" w:semiHidden="0" w:uiPriority="68" w:unhideWhenUsed="0"/>
+    <w:lsdException w:name="Medium Grid 3 Accent 3" w:semiHidden="0" w:uiPriority="69" w:unhideWhenUsed="0"/>
+    <w:lsdException w:name="Dark List Accent 3" w:semiHidden="0" w:uiPriority="70" w:unhideWhenUsed="0"/>
+    <w:lsdException w:name="Colorful Shading Accent 3" w:semiHidden="0" w:uiPriority="71" w:unhideWhenUsed="0"/>
+    <w:lsdException w:name="Colorful List Accent 3" w:semiHidden="0" w:uiPriority="72" w:unhideWhenUsed="0"/>
+    <w:lsdException w:name="Colorful Grid Accent 3" w:semiHidden="0" w:uiPriority="73" w:unhideWhenUsed="0"/>
+    <w:lsdException w:name="Light Shading Accent 4" w:semiHidden="0" w:uiPriority="60" w:unhideWhenUsed="0"/>
+    <w:lsdException w:name="Light List Accent 4" w:semiHidden="0" w:uiPriority="61" w:unhideWhenUsed="0"/>
+    <w:lsdException w:name="Light Grid Accent 4" w:semiHidden="0" w:uiPriority="62" w:unhideWhenUsed="0"/>
+    <w:lsdException w:name="Medium Shading 1 Accent 4" w:semiHidden="0" w:uiPriority="63" w:unhideWhenUsed="0"/>
+    <w:lsdException w:name="Medium Shading 2 Accent 4" w:semiHidden="0" w:uiPriority="64" w:unhideWhenUsed="0"/>
+    <w:lsdException w:name="Medium List 1 Accent 4" w:semiHidden="0" w:uiPriority="65" w:unhideWhenUsed="0"/>
+    <w:lsdException w:name="Medium List 2 Accent 4" w:semiHidden="0" w:uiPriority="66" w:unhideWhenUsed="0"/>
+    <w:lsdException w:name="Medium Grid 1 Accent 4" w:semiHidden="0" w:uiPriority="67" w:unhideWhenUsed="0"/>
+    <w:lsdException w:name="Medium Grid 2 Accent 4" w:semiHidden="0" w:uiPriority="68" w:unhideWhenUsed="0"/>
+    <w:lsdException w:name="Medium Grid 3 Accent 4" w:semiHidden="0" w:uiPriority="69" w:unhideWhenUsed="0"/>
+    <w:lsdException w:name="Dark List Accent 4" w:semiHidden="0" w:uiPriority="70" w:unhideWhenUsed="0"/>
+    <w:lsdException w:name="Colorful Shading Accent 4" w:semiHidden="0" w:uiPriority="71" w:unhideWhenUsed="0"/>
+    <w:lsdException w:name="Colorful List Accent 4" w:semiHidden="0" w:uiPriority="72" w:unhideWhenUsed="0"/>
+    <w:lsdException w:name="Colorful Grid Accent 4" w:semiHidden="0" w:uiPriority="73" w:unhideWhenUsed="0"/>
+    <w:lsdException w:name="Light Shading Accent 5" w:semiHidden="0" w:uiPriority="60" w:unhideWhenUsed="0"/>
+    <w:lsdException w:name="Light List Accent 5" w:semiHidden="0" w:uiPriority="61" w:unhideWhenUsed="0"/>
+    <w:lsdException w:name="Light Grid Accent 5" w:semiHidden="0" w:uiPriority="62" w:unhideWhenUsed="0"/>
+    <w:lsdException w:name="Medium Shading 1 Accent 5" w:semiHidden="0" w:uiPriority="63" w:unhideWhenUsed="0"/>
+    <w:lsdException w:name="Medium Shading 2 Accent 5" w:semiHidden="0" w:uiPriority="64" w:unhideWhenUsed="0"/>
+    <w:lsdException w:name="Medium List 1 Accent 5" w:semiHidden="0" w:uiPriority="65" w:unhideWhenUsed="0"/>
+    <w:lsdException w:name="Medium List 2 Accent 5" w:semiHidden="0" w:uiPriority="66" w:unhideWhenUsed="0"/>
+    <w:lsdException w:name="Medium Grid 1 Accent 5" w:semiHidden="0" w:uiPriority="67" w:unhideWhenUsed="0"/>
+    <w:lsdException w:name="Medium Grid 2 Accent 5" w:semiHidden="0" w:uiPriority="68" w:unhideWhenUsed="0"/>
+    <w:lsdException w:name="Medium Grid 3 Accent 5" w:semiHidden="0" w:uiPriority="69" w:unhideWhenUsed="0"/>
+    <w:lsdException w:name="Dark List Accent 5" w:semiHidden="0" w:uiPriority="70" w:unhideWhenUsed="0"/>
+    <w:lsdException w:name="Colorful Shading Accent 5" w:semiHidden="0" w:uiPriority="71" w:unhideWhenUsed="0"/>
+    <w:lsdException w:name="Colorful List Accent 5" w:semiHidden="0" w:uiPriority="72" w:unhideWhenUsed="0"/>
+    <w:lsdException w:name="Colorful Grid Accent 5" w:semiHidden="0" w:uiPriority="73" w:unhideWhenUsed="0"/>
+    <w:lsdException w:name="Light Shading Accent 6" w:semiHidden="0" w:uiPriority="60" w:unhideWhenUsed="0"/>
+    <w:lsdException w:name="Light List Accent 6" w:semiHidden="0" w:uiPriority="61" w:unhideWhenUsed="0"/>
+    <w:lsdException w:name="Light Grid Accent 6" w:semiHidden="0" w:uiPriority="62" w:unhideWhenUsed="0"/>
+    <w:lsdException w:name="Medium Shading 1 Accent 6" w:semiHidden="0" w:uiPriority="63" w:unhideWhenUsed="0"/>
+    <w:lsdException w:name="Medium Shading 2 Accent 6" w:semiHidden="0" w:uiPriority="64" w:unhideWhenUsed="0"/>
+    <w:lsdException w:name="Medium List 1 Accent 6" w:semiHidden="0" w:uiPriority="65" w:unhideWhenUsed="0"/>
+    <w:lsdException w:name="Medium List 2 Accent 6" w:semiHidden="0" w:uiPriority="66" w:unhideWhenUsed="0"/>
+    <w:lsdException w:name="Medium Grid 1 Accent 6" w:semiHidden="0" w:uiPriority="67" w:unhideWhenUsed="0"/>
+    <w:lsdException w:name="Medium Grid 2 Accent 6" w:semiHidden="0" w:uiPriority="68" w:unhideWhenUsed="0"/>
+    <w:lsdException w:name="Medium Grid 3 Accent 6" w:semiHidden="0" w:uiPriority="69" w:unhideWhenUsed="0"/>
+    <w:lsdException w:name="Dark List Accent 6" w:semiHidden="0" w:uiPriority="70" w:unhideWhenUsed="0"/>
+    <w:lsdException w:name="Colorful Shading Accent 6" w:semiHidden="0" w:uiPriority="71" w:unhideWhenUsed="0"/>
+    <w:lsdException w:name="Colorful List Accent 6" w:semiHidden="0" w:uiPriority="72" w:unhideWhenUsed="0"/>
+    <w:lsdException w:name="Colorful Grid Accent 6" w:semiHidden="0" w:uiPriority="73" w:unhideWhenUsed="0"/>
+    <w:lsdException w:name="Subtle Emphasis" w:semiHidden="0" w:uiPriority="19" w:unhideWhenUsed="0" w:qFormat="1"/>
+    <w:lsdException w:name="Intense Emphasis" w:semiHidden="0" w:uiPriority="21" w:unhideWhenUsed="0" w:qFormat="1"/>
+    <w:lsdException w:name="Subtle Reference" w:semiHidden="0" w:uiPriority="31" w:unhideWhenUsed="0" w:qFormat="1"/>
+    <w:lsdException w:name="Intense Reference" w:semiHidden="0" w:uiPriority="32" w:unhideWhenUsed="0" w:qFormat="1"/>
+    <w:lsdException w:name="Book Title" w:semiHidden="0" w:uiPriority="33" w:unhideWhenUsed="0" w:qFormat="1"/>
+    <w:lsdException w:name="Bibliography" w:uiPriority="37"/>
+    <w:lsdException w:name="TOC Heading" w:uiPriority="39" w:qFormat="1"/>
+  </w:latentStyles>
+  <w:style w:type="paragraph" w:default="1" w:styleId="Normal">
+    <w:name w:val="Normal"/>
+    <w:qFormat/>
+  </w:style>
+  <w:style w:type="character" w:default="1" w:styleId="DefaultParagraphFont">
+    <w:name w:val="Default Paragraph Font"/>
+    <w:uiPriority w:val="1"/>
+    <w:semiHidden/>
+    <w:unhideWhenUsed/>
+  </w:style>
+  <w:style w:type="table" w:default="1" w:styleId="TableNormal">
+    <w:name w:val="Normal Table"/>
+    <w:uiPriority w:val="99"/>
+    <w:semiHidden/>
+    <w:unhideWhenUsed/>
+    <w:tblPr>
+      <w:tblInd w:w="0" w:type="dxa"/>
+      <w:tblCellMar>
+        <w:top w:w="0" w:type="dxa"/>
+        <w:left w:w="108" w:type="dxa"/>
+        <w:bottom w:w="0" w:type="dxa"/>
+        <w:right w:w="108" w:type="dxa"/>
+      </w:tblCellMar>
+    </w:tblPr>
+  </w:style>
+  <w:style w:type="numbering" w:default="1" w:styleId="NoList">
+    <w:name w:val="No List"/>
+    <w:uiPriority w:val="99"/>
+    <w:semiHidden/>
+    <w:unhideWhenUsed/>
+  </w:style>
+  <w:style w:type="paragraph" w:styleId="BalloonText">
+    <w:name w:val="Balloon Text"/>
+    <w:basedOn w:val="Normal"/>
+    <w:link w:val="BalloonTextChar"/>
+    <w:uiPriority w:val="99"/>
+    <w:semiHidden/>
+    <w:unhideWhenUsed/>
+    <w:rsid w:val="00043D0C"/>
+    <w:rPr>
+      <w:rFonts w:ascii="Segoe UI" w:hAnsi="Segoe UI" w:cs="Segoe UI"/>
+      <w:sz w:val="18"/>
+      <w:szCs w:val="18"/>
+    </w:rPr>
+  </w:style>
+  <w:style w:type="character" w:customStyle="1" w:styleId="BalloonTextChar">
+    <w:name w:val="Balloon Text Char"/>
+    <w:basedOn w:val="DefaultParagraphFont"/>
+    <w:link w:val="BalloonText"/>
+    <w:uiPriority w:val="99"/>
+    <w:semiHidden/>
+    <w:rsid w:val="00043D0C"/>
+    <w:rPr>
+      <w:rFonts w:ascii="Segoe UI" w:hAnsi="Segoe UI" w:cs="Segoe UI"/>
+      <w:sz w:val="18"/>
+      <w:szCs w:val="18"/>
+    </w:rPr>
+  </w:style>
+  <w:style w:type="paragraph" w:styleId="Header">
+    <w:name w:val="header"/>
+    <w:basedOn w:val="Normal"/>
+    <w:link w:val="HeaderChar"/>
+    <w:uiPriority w:val="99"/>
+    <w:unhideWhenUsed/>
+    <w:rsid w:val="00C76A2A"/>
+    <w:pPr>
+      <w:tabs>
+        <w:tab w:val="center" w:pos="4680"/>
+        <w:tab w:val="right" w:pos="9360"/>
+      </w:tabs>
+    </w:pPr>
+  </w:style>
+  <w:style w:type="character" w:customStyle="1" w:styleId="HeaderChar">
+    <w:name w:val="Header Char"/>
+    <w:basedOn w:val="DefaultParagraphFont"/>
+    <w:link w:val="Header"/>
+    <w:uiPriority w:val="99"/>
+    <w:rsid w:val="00C76A2A"/>
+  </w:style>
+  <w:style w:type="paragraph" w:styleId="Footer">
+    <w:name w:val="footer"/>
+    <w:basedOn w:val="Normal"/>
+    <w:link w:val="FooterChar"/>
+    <w:uiPriority w:val="99"/>
+    <w:unhideWhenUsed/>
+    <w:rsid w:val="00C76A2A"/>
+    <w:pPr>
+      <w:tabs>
+        <w:tab w:val="center" w:pos="4680"/>
+        <w:tab w:val="right" w:pos="9360"/>
+      </w:tabs>
+    </w:pPr>
+  </w:style>
+  <w:style w:type="character" w:customStyle="1" w:styleId="FooterChar">
+    <w:name w:val="Footer Char"/>
+    <w:basedOn w:val="DefaultParagraphFont"/>
+    <w:link w:val="Footer"/>
+    <w:uiPriority w:val="99"/>
+    <w:rsid w:val="00C76A2A"/>
+  </w:style>
+</w:styles>
+</file>
+
+<file path=word/stylesWithEffects.xml><?xml version="1.0" encoding="utf-8"?>
+<w:styles xmlns:wpc="http://schemas.microsoft.com/office/word/2010/wordprocessingCanvas" xmlns:mo="http://schemas.microsoft.com/office/mac/office/2008/main" xmlns:mc="http://schemas.openxmlformats.org/markup-compatibility/2006" xmlns:mv="urn:schemas-microsoft-com:mac:vml" xmlns:o="urn:schemas-microsoft-com:office:office" xmlns:r="http://schemas.openxmlformats.org/officeDocument/2006/relationships" xmlns:m="http://schemas.openxmlformats.org/officeDocument/2006/math" xmlns:v="urn:schemas-microsoft-com:vml" xmlns:wp14="http://schemas.microsoft.com/office/word/2010/wordprocessingDrawing" xmlns:wp="http://schemas.openxmlformats.org/drawingml/2006/wordprocessingDrawing" xmlns:w10="urn:schemas-microsoft-com:office:word" xmlns:w="http://schemas.openxmlformats.org/wordprocessingml/2006/main" xmlns:w14="http://schemas.microsoft.com/office/word/2010/wordml" xmlns:wpg="http://schemas.microsoft.com/office/word/2010/wordprocessingGroup" xmlns:wpi="http://schemas.microsoft.com/office/word/2010/wordprocessingInk" xmlns:wne="http://schemas.microsoft.com/office/word/2006/wordml" xmlns:wps="http://schemas.microsoft.com/office/word/2010/wordprocessingShape" mc:Ignorable="w14 wp14">
+  <w:docDefaults>
+    <w:rPrDefault>
+      <w:rPr>
+        <w:rFonts w:asciiTheme="minorHAnsi" w:eastAsiaTheme="minorEastAsia" w:hAnsiTheme="minorHAnsi" w:cstheme="minorBidi"/>
+        <w:sz w:val="24"/>
+        <w:szCs w:val="24"/>
+        <w:lang w:val="en-US" w:eastAsia="en-US" w:bidi="ar-SA"/>
+      </w:rPr>
+    </w:rPrDefault>
+    <w:pPrDefault/>
+  </w:docDefaults>
+  <w:latentStyles w:defLockedState="0" w:defUIPriority="99" w:defSemiHidden="1" w:defUnhideWhenUsed="1" w:defQFormat="0" w:count="276">
+    <w:lsdException w:name="Normal" w:semiHidden="0" w:uiPriority="0" w:unhideWhenUsed="0" w:qFormat="1"/>
+    <w:lsdException w:name="heading 1" w:semiHidden="0" w:uiPriority="9" w:unhideWhenUsed="0" w:qFormat="1"/>
+    <w:lsdException w:name="heading 2" w:uiPriority="9" w:qFormat="1"/>
+    <w:lsdException w:name="heading 3" w:uiPriority="9" w:qFormat="1"/>
+    <w:lsdException w:name="heading 4" w:uiPriority="9" w:qFormat="1"/>
+    <w:lsdException w:name="heading 5" w:uiPriority="9" w:qFormat="1"/>
+    <w:lsdException w:name="heading 6" w:uiPriority="9" w:qFormat="1"/>
+    <w:lsdException w:name="heading 7" w:uiPriority="9" w:qFormat="1"/>
+    <w:lsdException w:name="heading 8" w:uiPriority="9" w:qFormat="1"/>
+    <w:lsdException w:name="heading 9" w:uiPriority="9" w:qFormat="1"/>
+    <w:lsdException w:name="toc 1" w:uiPriority="39"/>
+    <w:lsdException w:name="toc 2" w:uiPriority="39"/>
+    <w:lsdException w:name="toc 3" w:uiPriority="39"/>
+    <w:lsdException w:name="toc 4" w:uiPriority="39"/>
+    <w:lsdException w:name="toc 5" w:uiPriority="39"/>
+    <w:lsdException w:name="toc 6" w:uiPriority="39"/>
+    <w:lsdException w:name="toc 7" w:uiPriority="39"/>
+    <w:lsdException w:name="toc 8" w:uiPriority="39"/>
+    <w:lsdException w:name="toc 9" w:uiPriority="39"/>
+    <w:lsdException w:name="caption" w:uiPriority="35" w:qFormat="1"/>
+    <w:lsdException w:name="Title" w:semiHidden="0" w:uiPriority="10" w:unhideWhenUsed="0" w:qFormat="1"/>
+    <w:lsdException w:name="Default Paragraph Font" w:uiPriority="1"/>
+    <w:lsdException w:name="Subtitle" w:semiHidden="0" w:uiPriority="11" w:unhideWhenUsed="0" w:qFormat="1"/>
+    <w:lsdException w:name="Strong" w:semiHidden="0" w:uiPriority="22" w:unhideWhenUsed="0" w:qFormat="1"/>
+    <w:lsdException w:name="Emphasis" w:semiHidden="0" w:uiPriority="20" w:unhideWhenUsed="0" w:qFormat="1"/>
+    <w:lsdException w:name="Normal Table" w:semiHidden="0" w:unhideWhenUsed="0"/>
+    <w:lsdException w:name="Table Web 3" w:semiHidden="0" w:unhideWhenUsed="0"/>
+    <w:lsdException w:name="Table Grid" w:semiHidden="0" w:uiPriority="59" w:unhideWhenUsed="0"/>
+    <w:lsdException w:name="Table Theme" w:semiHidden="0" w:unhideWhenUsed="0"/>
+    <w:lsdException w:name="Note Level 1" w:semiHidden="0" w:unhideWhenUsed="0"/>
+    <w:lsdException w:name="Note Level 2" w:semiHidden="0" w:unhideWhenUsed="0"/>
+    <w:lsdException w:name="Note Level 3" w:semiHidden="0" w:unhideWhenUsed="0"/>
+    <w:lsdException w:name="Note Level 4" w:semiHidden="0" w:unhideWhenUsed="0"/>
+    <w:lsdException w:name="Note Level 5" w:semiHidden="0" w:unhideWhenUsed="0"/>
+    <w:lsdException w:name="Note Level 6" w:semiHidden="0" w:unhideWhenUsed="0"/>
+    <w:lsdException w:name="Note Level 7" w:semiHidden="0" w:unhideWhenUsed="0"/>
+    <w:lsdException w:name="Note Level 8" w:semiHidden="0" w:unhideWhenUsed="0"/>
+    <w:lsdException w:name="Note Level 9" w:semiHidden="0" w:unhideWhenUsed="0"/>
+    <w:lsdException w:name="Placeholder Text" w:unhideWhenUsed="0"/>
+    <w:lsdException w:name="No Spacing" w:semiHidden="0" w:uiPriority="1" w:unhideWhenUsed="0" w:qFormat="1"/>
+    <w:lsdException w:name="Light Shading" w:semiHidden="0" w:uiPriority="60" w:unhideWhenUsed="0"/>
+    <w:lsdException w:name="Light List" w:semiHidden="0" w:uiPriority="61" w:unhideWhenUsed="0"/>
+    <w:lsdException w:name="Light Grid" w:semiHidden="0" w:uiPriority="62" w:unhideWhenUsed="0"/>
+    <w:lsdException w:name="Medium Shading 1" w:semiHidden="0" w:uiPriority="63" w:unhideWhenUsed="0"/>
+    <w:lsdException w:name="Medium Shading 2" w:semiHidden="0" w:uiPriority="64" w:unhideWhenUsed="0"/>
+    <w:lsdException w:name="Medium List 1" w:semiHidden="0" w:uiPriority="65" w:unhideWhenUsed="0"/>
+    <w:lsdException w:name="Medium List 2" w:semiHidden="0" w:uiPriority="66" w:unhideWhenUsed="0"/>
+    <w:lsdException w:name="Medium Grid 1" w:semiHidden="0" w:uiPriority="67" w:unhideWhenUsed="0"/>
+    <w:lsdException w:name="Medium Grid 2" w:semiHidden="0" w:uiPriority="68" w:unhideWhenUsed="0"/>
+    <w:lsdException w:name="Medium Grid 3" w:semiHidden="0" w:uiPriority="69" w:unhideWhenUsed="0"/>
+    <w:lsdException w:name="Dark List" w:semiHidden="0" w:uiPriority="70" w:unhideWhenUsed="0"/>
+    <w:lsdException w:name="Colorful Shading" w:semiHidden="0" w:uiPriority="71" w:unhideWhenUsed="0"/>
+    <w:lsdException w:name="Colorful List" w:semiHidden="0" w:uiPriority="72" w:unhideWhenUsed="0"/>
+    <w:lsdException w:name="Colorful Grid" w:semiHidden="0" w:uiPriority="73" w:unhideWhenUsed="0"/>
+    <w:lsdException w:name="Light Shading Accent 1" w:semiHidden="0" w:uiPriority="60" w:unhideWhenUsed="0"/>
+    <w:lsdException w:name="Light List Accent 1" w:semiHidden="0" w:uiPriority="61" w:unhideWhenUsed="0"/>
+    <w:lsdException w:name="Light Grid Accent 1" w:semiHidden="0" w:uiPriority="62" w:unhideWhenUsed="0"/>
+    <w:lsdException w:name="Medium Shading 1 Accent 1" w:semiHidden="0" w:uiPriority="63" w:unhideWhenUsed="0"/>
+    <w:lsdException w:name="Medium Shading 2 Accent 1" w:semiHidden="0" w:uiPriority="64" w:unhideWhenUsed="0"/>
+    <w:lsdException w:name="Medium List 1 Accent 1" w:semiHidden="0" w:uiPriority="65" w:unhideWhenUsed="0"/>
+    <w:lsdException w:name="Revision" w:unhideWhenUsed="0"/>
+    <w:lsdException w:name="List Paragraph" w:semiHidden="0" w:uiPriority="34" w:unhideWhenUsed="0" w:qFormat="1"/>
+    <w:lsdException w:name="Quote" w:semiHidden="0" w:uiPriority="29" w:unhideWhenUsed="0" w:qFormat="1"/>
+    <w:lsdException w:name="Intense Quote" w:semiHidden="0" w:uiPriority="30" w:unhideWhenUsed="0" w:qFormat="1"/>
+    <w:lsdException w:name="Medium List 2 Accent 1" w:semiHidden="0" w:uiPriority="66" w:unhideWhenUsed="0"/>
+    <w:lsdException w:name="Medium Grid 1 Accent 1" w:semiHidden="0" w:uiPriority="67" w:unhideWhenUsed="0"/>
+    <w:lsdException w:name="Medium Grid 2 Accent 1" w:semiHidden="0" w:uiPriority="68" w:unhideWhenUsed="0"/>
+    <w:lsdException w:name="Medium Grid 3 Accent 1" w:semiHidden="0" w:uiPriority="69" w:unhideWhenUsed="0"/>
+    <w:lsdException w:name="Dark List Accent 1" w:semiHidden="0" w:uiPriority="70" w:unhideWhenUsed="0"/>
+    <w:lsdException w:name="Colorful Shading Accent 1" w:semiHidden="0" w:uiPriority="71" w:unhideWhenUsed="0"/>
+    <w:lsdException w:name="Colorful List Accent 1" w:semiHidden="0" w:uiPriority="72" w:unhideWhenUsed="0"/>
+    <w:lsdException w:name="Colorful Grid Accent 1" w:semiHidden="0" w:uiPriority="73" w:unhideWhenUsed="0"/>
+    <w:lsdException w:name="Light Shading Accent 2" w:semiHidden="0" w:uiPriority="60" w:unhideWhenUsed="0"/>
+    <w:lsdException w:name="Light List Accent 2" w:semiHidden="0" w:uiPriority="61" w:unhideWhenUsed="0"/>
+    <w:lsdException w:name="Light Grid Accent 2" w:semiHidden="0" w:uiPriority="62" w:unhideWhenUsed="0"/>
+    <w:lsdException w:name="Medium Shading 1 Accent 2" w:semiHidden="0" w:uiPriority="63" w:unhideWhenUsed="0"/>
+    <w:lsdException w:name="Medium Shading 2 Accent 2" w:semiHidden="0" w:uiPriority="64" w:unhideWhenUsed="0"/>
+    <w:lsdException w:name="Medium List 1 Accent 2" w:semiHidden="0" w:uiPriority="65" w:unhideWhenUsed="0"/>
+    <w:lsdException w:name="Medium List 2 Accent 2" w:semiHidden="0" w:uiPriority="66" w:unhideWhenUsed="0"/>
+    <w:lsdException w:name="Medium Grid 1 Accent 2" w:semiHidden="0" w:uiPriority="67" w:unhideWhenUsed="0"/>
+    <w:lsdException w:name="Medium Grid 2 Accent 2" w:semiHidden="0" w:uiPriority="68" w:unhideWhenUsed="0"/>
+    <w:lsdException w:name="Medium Grid 3 Accent 2" w:semiHidden="0" w:uiPriority="69" w:unhideWhenUsed="0"/>
+    <w:lsdException w:name="Dark List Accent 2" w:semiHidden="0" w:uiPriority="70" w:unhideWhenUsed="0"/>
+    <w:lsdException w:name="Colorful Shading Accent 2" w:semiHidden="0" w:uiPriority="71" w:unhideWhenUsed="0"/>
+    <w:lsdException w:name="Colorful List Accent 2" w:semiHidden="0" w:uiPriority="72" w:unhideWhenUsed="0"/>
+    <w:lsdException w:name="Colorful Grid Accent 2" w:semiHidden="0" w:uiPriority="73" w:unhideWhenUsed="0"/>
+    <w:lsdException w:name="Light Shading Accent 3" w:semiHidden="0" w:uiPriority="60" w:unhideWhenUsed="0"/>
+    <w:lsdException w:name="Light List Accent 3" w:semiHidden="0" w:uiPriority="61" w:unhideWhenUsed="0"/>
+    <w:lsdException w:name="Light Grid Accent 3" w:semiHidden="0" w:uiPriority="62" w:unhideWhenUsed="0"/>
+    <w:lsdException w:name="Medium Shading 1 Accent 3" w:semiHidden="0" w:uiPriority="63" w:unhideWhenUsed="0"/>
+    <w:lsdException w:name="Medium Shading 2 Accent 3" w:semiHidden="0" w:uiPriority="64" w:unhideWhenUsed="0"/>
+    <w:lsdException w:name="Medium List 1 Accent 3" w:semiHidden="0" w:uiPriority="65" w:unhideWhenUsed="0"/>
+    <w:lsdException w:name="Medium List 2 Accent 3" w:semiHidden="0" w:uiPriority="66" w:unhideWhenUsed="0"/>
+    <w:lsdException w:name="Medium Grid 1 Accent 3" w:semiHidden="0" w:uiPriority="67" w:unhideWhenUsed="0"/>
+    <w:lsdException w:name="Medium Grid 2 Accent 3" w:semiHidden="0" w:uiPriority="68" w:unhideWhenUsed="0"/>
+    <w:lsdException w:name="Medium Grid 3 Accent 3" w:semiHidden="0" w:uiPriority="69" w:unhideWhenUsed="0"/>
+    <w:lsdException w:name="Dark List Accent 3" w:semiHidden="0" w:uiPriority="70" w:unhideWhenUsed="0"/>
+    <w:lsdException w:name="Colorful Shading Accent 3" w:semiHidden="0" w:uiPriority="71" w:unhideWhenUsed="0"/>
+    <w:lsdException w:name="Colorful List Accent 3" w:semiHidden="0" w:uiPriority="72" w:unhideWhenUsed="0"/>
+    <w:lsdException w:name="Colorful Grid Accent 3" w:semiHidden="0" w:uiPriority="73" w:unhideWhenUsed="0"/>
+    <w:lsdException w:name="Light Shading Accent 4" w:semiHidden="0" w:uiPriority="60" w:unhideWhenUsed="0"/>
+    <w:lsdException w:name="Light List Accent 4" w:semiHidden="0" w:uiPriority="61" w:unhideWhenUsed="0"/>
+    <w:lsdException w:name="Light Grid Accent 4" w:semiHidden="0" w:uiPriority="62" w:unhideWhenUsed="0"/>
+    <w:lsdException w:name="Medium Shading 1 Accent 4" w:semiHidden="0" w:uiPriority="63" w:unhideWhenUsed="0"/>
+    <w:lsdException w:name="Medium Shading 2 Accent 4" w:semiHidden="0" w:uiPriority="64" w:unhideWhenUsed="0"/>
+    <w:lsdException w:name="Medium List 1 Accent 4" w:semiHidden="0" w:uiPriority="65" w:unhideWhenUsed="0"/>
+    <w:lsdException w:name="Medium List 2 Accent 4" w:semiHidden="0" w:uiPriority="66" w:unhideWhenUsed="0"/>
+    <w:lsdException w:name="Medium Grid 1 Accent 4" w:semiHidden="0" w:uiPriority="67" w:unhideWhenUsed="0"/>
+    <w:lsdException w:name="Medium Grid 2 Accent 4" w:semiHidden="0" w:uiPriority="68" w:unhideWhenUsed="0"/>
+    <w:lsdException w:name="Medium Grid 3 Accent 4" w:semiHidden="0" w:uiPriority="69" w:unhideWhenUsed="0"/>
+    <w:lsdException w:name="Dark List Accent 4" w:semiHidden="0" w:uiPriority="70" w:unhideWhenUsed="0"/>
+    <w:lsdException w:name="Colorful Shading Accent 4" w:semiHidden="0" w:uiPriority="71" w:unhideWhenUsed="0"/>
+    <w:lsdException w:name="Colorful List Accent 4" w:semiHidden="0" w:uiPriority="72" w:unhideWhenUsed="0"/>
+    <w:lsdException w:name="Colorful Grid Accent 4" w:semiHidden="0" w:uiPriority="73" w:unhideWhenUsed="0"/>
+    <w:lsdException w:name="Light Shading Accent 5" w:semiHidden="0" w:uiPriority="60" w:unhideWhenUsed="0"/>
+    <w:lsdException w:name="Light List Accent 5" w:semiHidden="0" w:uiPriority="61" w:unhideWhenUsed="0"/>
+    <w:lsdException w:name="Light Grid Accent 5" w:semiHidden="0" w:uiPriority="62" w:unhideWhenUsed="0"/>
+    <w:lsdException w:name="Medium Shading 1 Accent 5" w:semiHidden="0" w:uiPriority="63" w:unhideWhenUsed="0"/>
+    <w:lsdException w:name="Medium Shading 2 Accent 5" w:semiHidden="0" w:uiPriority="64" w:unhideWhenUsed="0"/>
+    <w:lsdException w:name="Medium List 1 Accent 5" w:semiHidden="0" w:uiPriority="65" w:unhideWhenUsed="0"/>
+    <w:lsdException w:name="Medium List 2 Accent 5" w:semiHidden="0" w:uiPriority="66" w:unhideWhenUsed="0"/>
+    <w:lsdException w:name="Medium Grid 1 Accent 5" w:semiHidden="0" w:uiPriority="67" w:unhideWhenUsed="0"/>
+    <w:lsdException w:name="Medium Grid 2 Accent 5" w:semiHidden="0" w:uiPriority="68" w:unhideWhenUsed="0"/>
+    <w:lsdException w:name="Medium Grid 3 Accent 5" w:semiHidden="0" w:uiPriority="69" w:unhideWhenUsed="0"/>
+    <w:lsdException w:name="Dark List Accent 5" w:semiHidden="0" w:uiPriority="70" w:unhideWhenUsed="0"/>
+    <w:lsdException w:name="Colorful Shading Accent 5" w:semiHidden="0" w:uiPriority="71" w:unhideWhenUsed="0"/>
+    <w:lsdException w:name="Colorful List Accent 5" w:semiHidden="0" w:uiPriority="72" w:unhideWhenUsed="0"/>
+    <w:lsdException w:name="Colorful Grid Accent 5" w:semiHidden="0" w:uiPriority="73" w:unhideWhenUsed="0"/>
+    <w:lsdException w:name="Light Shading Accent 6" w:semiHidden="0" w:uiPriority="60" w:unhideWhenUsed="0"/>
+    <w:lsdException w:name="Light List Accent 6" w:semiHidden="0" w:uiPriority="61" w:unhideWhenUsed="0"/>
+    <w:lsdException w:name="Light Grid Accent 6" w:semiHidden="0" w:uiPriority="62" w:unhideWhenUsed="0"/>
+    <w:lsdException w:name="Medium Shading 1 Accent 6" w:semiHidden="0" w:uiPriority="63" w:unhideWhenUsed="0"/>
+    <w:lsdException w:name="Medium Shading 2 Accent 6" w:semiHidden="0" w:uiPriority="64" w:unhideWhenUsed="0"/>
+    <w:lsdException w:name="Medium List 1 Accent 6" w:semiHidden="0" w:uiPriority="65" w:unhideWhenUsed="0"/>
+    <w:lsdException w:name="Medium List 2 Accent 6" w:semiHidden="0" w:uiPriority="66" w:unhideWhenUsed="0"/>
+    <w:lsdException w:name="Medium Grid 1 Accent 6" w:semiHidden="0" w:uiPriority="67" w:unhideWhenUsed="0"/>
+    <w:lsdException w:name="Medium Grid 2 Accent 6" w:semiHidden="0" w:uiPriority="68" w:unhideWhenUsed="0"/>
+    <w:lsdException w:name="Medium Grid 3 Accent 6" w:semiHidden="0" w:uiPriority="69" w:unhideWhenUsed="0"/>
+    <w:lsdException w:name="Dark List Accent 6" w:semiHidden="0" w:uiPriority="70" w:unhideWhenUsed="0"/>
+    <w:lsdException w:name="Colorful Shading Accent 6" w:semiHidden="0" w:uiPriority="71" w:unhideWhenUsed="0"/>
+    <w:lsdException w:name="Colorful List Accent 6" w:semiHidden="0" w:uiPriority="72" w:unhideWhenUsed="0"/>
+    <w:lsdException w:name="Colorful Grid Accent 6" w:semiHidden="0" w:uiPriority="73" w:unhideWhenUsed="0"/>
+    <w:lsdException w:name="Subtle Emphasis" w:semiHidden="0" w:uiPriority="19" w:unhideWhenUsed="0" w:qFormat="1"/>
+    <w:lsdException w:name="Intense Emphasis" w:semiHidden="0" w:uiPriority="21" w:unhideWhenUsed="0" w:qFormat="1"/>
+    <w:lsdException w:name="Subtle Reference" w:semiHidden="0" w:uiPriority="31" w:unhideWhenUsed="0" w:qFormat="1"/>
+    <w:lsdException w:name="Intense Reference" w:semiHidden="0" w:uiPriority="32" w:unhideWhenUsed="0" w:qFormat="1"/>
+    <w:lsdException w:name="Book Title" w:semiHidden="0" w:uiPriority="33" w:unhideWhenUsed="0" w:qFormat="1"/>
+    <w:lsdException w:name="Bibliography" w:uiPriority="37"/>
+    <w:lsdException w:name="TOC Heading" w:uiPriority="39" w:qFormat="1"/>
   </w:latentStyles>
   <w:style w:type="paragraph" w:default="1" w:styleId="Normal">
     <w:name w:val="Normal"/>
@@ -2424,7 +2479,7 @@
 </file>
 
 <file path=word/charts/chart1.xml><?xml version="1.0" encoding="utf-8"?>
-<c:chartSpace xmlns:c="http://schemas.openxmlformats.org/drawingml/2006/chart" xmlns:a="http://schemas.openxmlformats.org/drawingml/2006/main" xmlns:r="http://schemas.openxmlformats.org/officeDocument/2006/relationships" xmlns:c16r2="http://schemas.microsoft.com/office/drawing/2015/06/chart">
+<c:chartSpace xmlns:c="http://schemas.openxmlformats.org/drawingml/2006/chart" xmlns:a="http://schemas.openxmlformats.org/drawingml/2006/main" xmlns:r="http://schemas.openxmlformats.org/officeDocument/2006/relationships">
   <c:date1904 val="0"/>
   <c:lang val="en-US"/>
   <c:roundedCorners val="0"/>
@@ -2467,7 +2522,17 @@
           </a:p>
           <a:p>
             <a:pPr>
-              <a:defRPr/>
+              <a:defRPr sz="1600" b="1" i="0" u="none" strike="noStrike" kern="1200" cap="all" spc="120" normalizeH="0" baseline="0">
+                <a:solidFill>
+                  <a:schemeClr val="tx1">
+                    <a:lumMod val="65000"/>
+                    <a:lumOff val="35000"/>
+                  </a:schemeClr>
+                </a:solidFill>
+                <a:latin typeface="+mn-lt"/>
+                <a:ea typeface="+mn-ea"/>
+                <a:cs typeface="+mn-cs"/>
+              </a:defRPr>
             </a:pPr>
             <a:r>
               <a:rPr lang="en-US" sz="1400" b="1" i="0" u="none" strike="noStrike" cap="all" normalizeH="0" baseline="0">
@@ -2483,8 +2548,8 @@
         <c:manualLayout>
           <c:xMode val="edge"/>
           <c:yMode val="edge"/>
-          <c:x val="0.19443102945465099"/>
-          <c:y val="1.22303769844615E-2"/>
+          <c:x val="0.194431029454651"/>
+          <c:y val="0.0122303769844615"/>
         </c:manualLayout>
       </c:layout>
       <c:overlay val="0"/>
@@ -2495,26 +2560,6 @@
         </a:ln>
         <a:effectLst/>
       </c:spPr>
-      <c:txPr>
-        <a:bodyPr rot="0" spcFirstLastPara="1" vertOverflow="ellipsis" vert="horz" wrap="square" anchor="ctr" anchorCtr="1"/>
-        <a:lstStyle/>
-        <a:p>
-          <a:pPr>
-            <a:defRPr sz="1600" b="1" i="0" u="none" strike="noStrike" kern="1200" cap="all" spc="120" normalizeH="0" baseline="0">
-              <a:solidFill>
-                <a:schemeClr val="tx1">
-                  <a:lumMod val="65000"/>
-                  <a:lumOff val="35000"/>
-                </a:schemeClr>
-              </a:solidFill>
-              <a:latin typeface="+mn-lt"/>
-              <a:ea typeface="+mn-ea"/>
-              <a:cs typeface="+mn-cs"/>
-            </a:defRPr>
-          </a:pPr>
-          <a:endParaRPr lang="en-US"/>
-        </a:p>
-      </c:txPr>
     </c:title>
     <c:autoTitleDeleted val="0"/>
     <c:plotArea>
@@ -2587,7 +2632,7 @@
             <c:showPercent val="0"/>
             <c:showBubbleSize val="0"/>
             <c:showLeaderLines val="0"/>
-            <c:extLst>
+            <c:extLst xmlns:c16r2="http://schemas.microsoft.com/office/drawing/2015/06/chart">
               <c:ext xmlns:c15="http://schemas.microsoft.com/office/drawing/2012/chart" uri="{CE6537A1-D6FC-4f65-9D91-7224C49458BB}">
                 <c15:showLeaderLines val="1"/>
                 <c15:leaderLines>
@@ -2651,7 +2696,7 @@
                 <c:formatCode>General</c:formatCode>
                 <c:ptCount val="10"/>
                 <c:pt idx="0">
-                  <c:v>93</c:v>
+                  <c:v>10</c:v>
                 </c:pt>
                 <c:pt idx="1">
                   <c:v>94</c:v>
@@ -2663,7 +2708,7 @@
                   <c:v>81</c:v>
                 </c:pt>
                 <c:pt idx="4">
-                  <c:v>81</c:v>
+                  <c:v>85</c:v>
                 </c:pt>
                 <c:pt idx="5">
                   <c:v>76</c:v>
@@ -2678,12 +2723,12 @@
                   <c:v>74</c:v>
                 </c:pt>
                 <c:pt idx="9">
-                  <c:v>30</c:v>
+                  <c:v>92</c:v>
                 </c:pt>
               </c:numCache>
             </c:numRef>
           </c:val>
-          <c:extLst>
+          <c:extLst xmlns:c16r2="http://schemas.microsoft.com/office/drawing/2015/06/chart">
             <c:ext xmlns:c16="http://schemas.microsoft.com/office/drawing/2014/chart" uri="{C3380CC4-5D6E-409C-BE32-E72D297353CC}">
               <c16:uniqueId val="{00000000-926E-47F1-A335-1CE685068949}"/>
             </c:ext>
@@ -2753,7 +2798,7 @@
             <c:showPercent val="0"/>
             <c:showBubbleSize val="0"/>
             <c:showLeaderLines val="0"/>
-            <c:extLst>
+            <c:extLst xmlns:c16r2="http://schemas.microsoft.com/office/drawing/2015/06/chart">
               <c:ext xmlns:c15="http://schemas.microsoft.com/office/drawing/2012/chart" uri="{CE6537A1-D6FC-4f65-9D91-7224C49458BB}">
                 <c15:showLeaderLines val="1"/>
                 <c15:leaderLines>
@@ -2844,14 +2889,347 @@
                   <c:v>49</c:v>
                 </c:pt>
                 <c:pt idx="9">
-                  <c:v>40</c:v>
+                  <c:v>79</c:v>
                 </c:pt>
               </c:numCache>
             </c:numRef>
           </c:val>
-          <c:extLst>
+          <c:extLst xmlns:c16r2="http://schemas.microsoft.com/office/drawing/2015/06/chart">
             <c:ext xmlns:c16="http://schemas.microsoft.com/office/drawing/2014/chart" uri="{C3380CC4-5D6E-409C-BE32-E72D297353CC}">
               <c16:uniqueId val="{00000001-926E-47F1-A335-1CE685068949}"/>
+            </c:ext>
+          </c:extLst>
+        </c:ser>
+        <c:ser>
+          <c:idx val="4"/>
+          <c:order val="2"/>
+          <c:tx>
+            <c:strRef>
+              <c:f>'[STAR graphs.xlsx]Sheet2'!$A$5</c:f>
+              <c:strCache>
+                <c:ptCount val="1"/>
+                <c:pt idx="0">
+                  <c:v>04/05/2016</c:v>
+                </c:pt>
+              </c:strCache>
+            </c:strRef>
+          </c:tx>
+          <c:spPr>
+            <a:solidFill>
+              <a:schemeClr val="accent1">
+                <a:tint val="83000"/>
+              </a:schemeClr>
+            </a:solidFill>
+            <a:ln>
+              <a:noFill/>
+            </a:ln>
+            <a:effectLst/>
+          </c:spPr>
+          <c:invertIfNegative val="0"/>
+          <c:dLbls>
+            <c:spPr>
+              <a:noFill/>
+              <a:ln>
+                <a:noFill/>
+              </a:ln>
+              <a:effectLst/>
+            </c:spPr>
+            <c:txPr>
+              <a:bodyPr rot="-5400000" spcFirstLastPara="1" vertOverflow="clip" horzOverflow="clip" vert="horz" wrap="square" lIns="38100" tIns="19050" rIns="38100" bIns="19050" anchor="ctr" anchorCtr="1">
+                <a:spAutoFit/>
+              </a:bodyPr>
+              <a:lstStyle/>
+              <a:p>
+                <a:pPr>
+                  <a:defRPr sz="800" b="0" i="0" u="none" strike="noStrike" kern="1200" baseline="0">
+                    <a:solidFill>
+                      <a:schemeClr val="tx1">
+                        <a:lumMod val="50000"/>
+                        <a:lumOff val="50000"/>
+                      </a:schemeClr>
+                    </a:solidFill>
+                    <a:latin typeface="+mn-lt"/>
+                    <a:ea typeface="+mn-ea"/>
+                    <a:cs typeface="+mn-cs"/>
+                  </a:defRPr>
+                </a:pPr>
+                <a:endParaRPr lang="en-US"/>
+              </a:p>
+            </c:txPr>
+            <c:dLblPos val="outEnd"/>
+            <c:showLegendKey val="0"/>
+            <c:showVal val="1"/>
+            <c:showCatName val="0"/>
+            <c:showSerName val="0"/>
+            <c:showPercent val="0"/>
+            <c:showBubbleSize val="0"/>
+            <c:showLeaderLines val="0"/>
+            <c:extLst xmlns:c16r2="http://schemas.microsoft.com/office/drawing/2015/06/chart">
+              <c:ext xmlns:c15="http://schemas.microsoft.com/office/drawing/2012/chart" uri="{CE6537A1-D6FC-4f65-9D91-7224C49458BB}">
+                <c15:showLeaderLines val="1"/>
+                <c15:leaderLines>
+                  <c:spPr>
+                    <a:ln w="9525">
+                      <a:solidFill>
+                        <a:schemeClr val="tx1">
+                          <a:lumMod val="35000"/>
+                          <a:lumOff val="65000"/>
+                        </a:schemeClr>
+                      </a:solidFill>
+                    </a:ln>
+                    <a:effectLst/>
+                  </c:spPr>
+                </c15:leaderLines>
+              </c:ext>
+            </c:extLst>
+          </c:dLbls>
+          <c:cat>
+            <c:strRef>
+              <c:f>'[STAR graphs.xlsx]Sheet2'!$C$2:$L$2</c:f>
+              <c:strCache>
+                <c:ptCount val="10"/>
+                <c:pt idx="0">
+                  <c:v>AP</c:v>
+                </c:pt>
+                <c:pt idx="1">
+                  <c:v>CW</c:v>
+                </c:pt>
+                <c:pt idx="2">
+                  <c:v>VD</c:v>
+                </c:pt>
+                <c:pt idx="3">
+                  <c:v>PA</c:v>
+                </c:pt>
+                <c:pt idx="4">
+                  <c:v>PH</c:v>
+                </c:pt>
+                <c:pt idx="5">
+                  <c:v>SA</c:v>
+                </c:pt>
+                <c:pt idx="6">
+                  <c:v>VO</c:v>
+                </c:pt>
+                <c:pt idx="7">
+                  <c:v>SC</c:v>
+                </c:pt>
+                <c:pt idx="8">
+                  <c:v>PC</c:v>
+                </c:pt>
+                <c:pt idx="9">
+                  <c:v>EN</c:v>
+                </c:pt>
+              </c:strCache>
+            </c:strRef>
+          </c:cat>
+          <c:val>
+            <c:numRef>
+              <c:f>'[STAR graphs.xlsx]Sheet2'!$C$5:$L$5</c:f>
+              <c:numCache>
+                <c:formatCode>General</c:formatCode>
+                <c:ptCount val="10"/>
+                <c:pt idx="0">
+                  <c:v>75</c:v>
+                </c:pt>
+                <c:pt idx="1">
+                  <c:v>77</c:v>
+                </c:pt>
+                <c:pt idx="2">
+                  <c:v>84</c:v>
+                </c:pt>
+                <c:pt idx="3">
+                  <c:v>52</c:v>
+                </c:pt>
+                <c:pt idx="4">
+                  <c:v>50</c:v>
+                </c:pt>
+                <c:pt idx="5">
+                  <c:v>42</c:v>
+                </c:pt>
+                <c:pt idx="6">
+                  <c:v>53</c:v>
+                </c:pt>
+                <c:pt idx="7">
+                  <c:v>45</c:v>
+                </c:pt>
+                <c:pt idx="8">
+                  <c:v>41</c:v>
+                </c:pt>
+                <c:pt idx="9">
+                  <c:v>73</c:v>
+                </c:pt>
+              </c:numCache>
+            </c:numRef>
+          </c:val>
+          <c:extLst xmlns:c16r2="http://schemas.microsoft.com/office/drawing/2015/06/chart">
+            <c:ext xmlns:c16="http://schemas.microsoft.com/office/drawing/2014/chart" uri="{C3380CC4-5D6E-409C-BE32-E72D297353CC}">
+              <c16:uniqueId val="{00000002-926E-47F1-A335-1CE685068949}"/>
+            </c:ext>
+          </c:extLst>
+        </c:ser>
+        <c:ser>
+          <c:idx val="1"/>
+          <c:order val="3"/>
+          <c:tx>
+            <c:strRef>
+              <c:f>'[STAR graphs.xlsx]Sheet2'!$A$7</c:f>
+              <c:strCache>
+                <c:ptCount val="1"/>
+                <c:pt idx="0">
+                  <c:v>05/12/2016</c:v>
+                </c:pt>
+              </c:strCache>
+            </c:strRef>
+          </c:tx>
+          <c:spPr>
+            <a:solidFill>
+              <a:schemeClr val="accent1">
+                <a:shade val="65000"/>
+              </a:schemeClr>
+            </a:solidFill>
+            <a:ln>
+              <a:noFill/>
+            </a:ln>
+            <a:effectLst/>
+          </c:spPr>
+          <c:invertIfNegative val="0"/>
+          <c:dLbls>
+            <c:spPr>
+              <a:noFill/>
+              <a:ln>
+                <a:noFill/>
+              </a:ln>
+              <a:effectLst/>
+            </c:spPr>
+            <c:txPr>
+              <a:bodyPr rot="-5400000" spcFirstLastPara="1" vertOverflow="clip" horzOverflow="clip" vert="horz" wrap="square" lIns="38100" tIns="19050" rIns="38100" bIns="19050" anchor="ctr" anchorCtr="1">
+                <a:spAutoFit/>
+              </a:bodyPr>
+              <a:lstStyle/>
+              <a:p>
+                <a:pPr>
+                  <a:defRPr sz="800" b="0" i="0" u="none" strike="noStrike" kern="1200" baseline="0">
+                    <a:solidFill>
+                      <a:schemeClr val="tx1">
+                        <a:lumMod val="50000"/>
+                        <a:lumOff val="50000"/>
+                      </a:schemeClr>
+                    </a:solidFill>
+                    <a:latin typeface="+mn-lt"/>
+                    <a:ea typeface="+mn-ea"/>
+                    <a:cs typeface="+mn-cs"/>
+                  </a:defRPr>
+                </a:pPr>
+                <a:endParaRPr lang="en-US"/>
+              </a:p>
+            </c:txPr>
+            <c:dLblPos val="outEnd"/>
+            <c:showLegendKey val="0"/>
+            <c:showVal val="1"/>
+            <c:showCatName val="0"/>
+            <c:showSerName val="0"/>
+            <c:showPercent val="0"/>
+            <c:showBubbleSize val="0"/>
+            <c:showLeaderLines val="0"/>
+            <c:extLst xmlns:c16r2="http://schemas.microsoft.com/office/drawing/2015/06/chart" xmlns:c15="http://schemas.microsoft.com/office/drawing/2012/chart">
+              <c:ext xmlns:c15="http://schemas.microsoft.com/office/drawing/2012/chart" uri="{CE6537A1-D6FC-4f65-9D91-7224C49458BB}">
+                <c15:showLeaderLines val="1"/>
+                <c15:leaderLines>
+                  <c:spPr>
+                    <a:ln w="9525">
+                      <a:solidFill>
+                        <a:schemeClr val="tx1">
+                          <a:lumMod val="35000"/>
+                          <a:lumOff val="65000"/>
+                        </a:schemeClr>
+                      </a:solidFill>
+                    </a:ln>
+                    <a:effectLst/>
+                  </c:spPr>
+                </c15:leaderLines>
+              </c:ext>
+            </c:extLst>
+          </c:dLbls>
+          <c:cat>
+            <c:strRef>
+              <c:f>'[STAR graphs.xlsx]Sheet2'!$C$2:$L$2</c:f>
+              <c:strCache>
+                <c:ptCount val="10"/>
+                <c:pt idx="0">
+                  <c:v>AP</c:v>
+                </c:pt>
+                <c:pt idx="1">
+                  <c:v>CW</c:v>
+                </c:pt>
+                <c:pt idx="2">
+                  <c:v>VD</c:v>
+                </c:pt>
+                <c:pt idx="3">
+                  <c:v>PA</c:v>
+                </c:pt>
+                <c:pt idx="4">
+                  <c:v>PH</c:v>
+                </c:pt>
+                <c:pt idx="5">
+                  <c:v>SA</c:v>
+                </c:pt>
+                <c:pt idx="6">
+                  <c:v>VO</c:v>
+                </c:pt>
+                <c:pt idx="7">
+                  <c:v>SC</c:v>
+                </c:pt>
+                <c:pt idx="8">
+                  <c:v>PC</c:v>
+                </c:pt>
+                <c:pt idx="9">
+                  <c:v>EN</c:v>
+                </c:pt>
+              </c:strCache>
+              <c:extLst xmlns:c16r2="http://schemas.microsoft.com/office/drawing/2015/06/chart" xmlns:c15="http://schemas.microsoft.com/office/drawing/2012/chart"/>
+            </c:strRef>
+          </c:cat>
+          <c:val>
+            <c:numRef>
+              <c:f>'[STAR graphs.xlsx]Sheet2'!$C$7:$L$7</c:f>
+              <c:numCache>
+                <c:formatCode>General</c:formatCode>
+                <c:ptCount val="10"/>
+                <c:pt idx="0">
+                  <c:v>94</c:v>
+                </c:pt>
+                <c:pt idx="1">
+                  <c:v>95</c:v>
+                </c:pt>
+                <c:pt idx="2">
+                  <c:v>97</c:v>
+                </c:pt>
+                <c:pt idx="3">
+                  <c:v>84</c:v>
+                </c:pt>
+                <c:pt idx="4">
+                  <c:v>84</c:v>
+                </c:pt>
+                <c:pt idx="5">
+                  <c:v>79</c:v>
+                </c:pt>
+                <c:pt idx="6">
+                  <c:v>84</c:v>
+                </c:pt>
+                <c:pt idx="7">
+                  <c:v>82</c:v>
+                </c:pt>
+                <c:pt idx="8">
+                  <c:v>78</c:v>
+                </c:pt>
+                <c:pt idx="9">
+                  <c:v>94</c:v>
+                </c:pt>
+              </c:numCache>
+            </c:numRef>
+          </c:val>
+          <c:extLst xmlns:c16r2="http://schemas.microsoft.com/office/drawing/2015/06/chart" xmlns:c15="http://schemas.microsoft.com/office/drawing/2012/chart">
+            <c:ext xmlns:c16="http://schemas.microsoft.com/office/drawing/2014/chart" uri="{C3380CC4-5D6E-409C-BE32-E72D297353CC}">
+              <c16:uniqueId val="{00000003-926E-47F1-A335-1CE685068949}"/>
             </c:ext>
           </c:extLst>
         </c:ser>
@@ -2866,9 +3244,9 @@
         </c:dLbls>
         <c:gapWidth val="444"/>
         <c:overlap val="-90"/>
-        <c:axId val="2115001960"/>
-        <c:axId val="2129843896"/>
-        <c:extLst>
+        <c:axId val="2133645656"/>
+        <c:axId val="2118385704"/>
+        <c:extLst xmlns:c16r2="http://schemas.microsoft.com/office/drawing/2015/06/chart">
           <c:ext xmlns:c15="http://schemas.microsoft.com/office/drawing/2012/chart" uri="{02D57815-91ED-43cb-92C2-25804820EDAC}">
             <c15:filteredBarSeries>
               <c15:ser>
@@ -3060,7 +3438,7 @@
         </c:extLst>
       </c:barChart>
       <c:catAx>
-        <c:axId val="2115001960"/>
+        <c:axId val="2133645656"/>
         <c:scaling>
           <c:orientation val="minMax"/>
         </c:scaling>
@@ -3117,7 +3495,7 @@
             <a:endParaRPr lang="en-US"/>
           </a:p>
         </c:txPr>
-        <c:crossAx val="2129843896"/>
+        <c:crossAx val="2118385704"/>
         <c:crosses val="autoZero"/>
         <c:auto val="1"/>
         <c:lblAlgn val="ctr"/>
@@ -3125,11 +3503,11 @@
         <c:noMultiLvlLbl val="0"/>
       </c:catAx>
       <c:valAx>
-        <c:axId val="2129843896"/>
+        <c:axId val="2118385704"/>
         <c:scaling>
           <c:orientation val="minMax"/>
-          <c:max val="100"/>
-          <c:min val="0"/>
+          <c:max val="100.0"/>
+          <c:min val="0.0"/>
         </c:scaling>
         <c:delete val="0"/>
         <c:axPos val="l"/>
@@ -3170,10 +3548,10 @@
             <a:endParaRPr lang="en-US"/>
           </a:p>
         </c:txPr>
-        <c:crossAx val="2115001960"/>
+        <c:crossAx val="2133645656"/>
         <c:crosses val="autoZero"/>
         <c:crossBetween val="between"/>
-        <c:majorUnit val="20"/>
+        <c:majorUnit val="20.0"/>
       </c:valAx>
       <c:spPr>
         <a:noFill/>
@@ -3189,10 +3567,10 @@
         <c:manualLayout>
           <c:xMode val="edge"/>
           <c:yMode val="edge"/>
-          <c:x val="0.25731948089822099"/>
-          <c:y val="0.22201111370714599"/>
-          <c:w val="0.47716243802857999"/>
-          <c:h val="4.7369911329233703E-2"/>
+          <c:x val="0.257319480898221"/>
+          <c:y val="0.222011113707146"/>
+          <c:w val="0.47716243802858"/>
+          <c:h val="0.0473699113292337"/>
         </c:manualLayout>
       </c:layout>
       <c:overlay val="0"/>
@@ -3253,7 +3631,7 @@
       <a:endParaRPr lang="en-US"/>
     </a:p>
   </c:txPr>
-  <c:externalData r:id="rId3">
+  <c:externalData r:id="rId1">
     <c:autoUpdate val="0"/>
   </c:externalData>
 </c:chartSpace>
